--- a/Specification/Specification_Composant3.docx
+++ b/Specification/Specification_Composant3.docx
@@ -1,6 +1,6 @@
 
 <file path=word/document.xml><?xml version="1.0" encoding="utf-8"?>
-<w:document xmlns:ve="http://schemas.openxmlformats.org/markup-compatibility/2006" xmlns:o="urn:schemas-microsoft-com:office:office" xmlns:r="http://schemas.openxmlformats.org/officeDocument/2006/relationships" xmlns:m="http://schemas.openxmlformats.org/officeDocument/2006/math" xmlns:v="urn:schemas-microsoft-com:vml" xmlns:wp="http://schemas.openxmlformats.org/drawingml/2006/wordprocessingDrawing" xmlns:w10="urn:schemas-microsoft-com:office:word" xmlns:w="http://schemas.openxmlformats.org/wordprocessingml/2006/main" xmlns:wne="http://schemas.microsoft.com/office/word/2006/wordml">
+<w:document xmlns:wpc="http://schemas.microsoft.com/office/word/2010/wordprocessingCanvas" xmlns:mc="http://schemas.openxmlformats.org/markup-compatibility/2006" xmlns:o="urn:schemas-microsoft-com:office:office" xmlns:r="http://schemas.openxmlformats.org/officeDocument/2006/relationships" xmlns:m="http://schemas.openxmlformats.org/officeDocument/2006/math" xmlns:v="urn:schemas-microsoft-com:vml" xmlns:wp14="http://schemas.microsoft.com/office/word/2010/wordprocessingDrawing" xmlns:wp="http://schemas.openxmlformats.org/drawingml/2006/wordprocessingDrawing" xmlns:w10="urn:schemas-microsoft-com:office:word" xmlns:w="http://schemas.openxmlformats.org/wordprocessingml/2006/main" xmlns:w14="http://schemas.microsoft.com/office/word/2010/wordml" xmlns:w15="http://schemas.microsoft.com/office/word/2012/wordml" xmlns:wpg="http://schemas.microsoft.com/office/word/2010/wordprocessingGroup" xmlns:wpi="http://schemas.microsoft.com/office/word/2010/wordprocessingInk" xmlns:wne="http://schemas.microsoft.com/office/word/2006/wordml" xmlns:wps="http://schemas.microsoft.com/office/word/2010/wordprocessingShape" mc:Ignorable="w14 w15 wp14">
   <w:body>
     <w:p>
       <w:pPr>
@@ -96,7 +96,6 @@
           <w:lang w:val="fr-FR"/>
         </w:rPr>
       </w:pPr>
-      <w:proofErr w:type="spellStart"/>
       <w:r>
         <w:rPr>
           <w:rFonts w:ascii="Arial Unicode MS" w:eastAsia="Arial Unicode MS" w:hAnsi="Arial Unicode MS" w:cs="Arial Unicode MS"/>
@@ -105,31 +104,8 @@
           <w:szCs w:val="48"/>
           <w:lang w:val="fr-FR"/>
         </w:rPr>
-        <w:t>Blockchain</w:t>
+        <w:t>Blockchain Bitcoin</w:t>
       </w:r>
-      <w:proofErr w:type="spellEnd"/>
-      <w:r>
-        <w:rPr>
-          <w:rFonts w:ascii="Arial Unicode MS" w:eastAsia="Arial Unicode MS" w:hAnsi="Arial Unicode MS" w:cs="Arial Unicode MS"/>
-          <w:color w:val="632423"/>
-          <w:sz w:val="48"/>
-          <w:szCs w:val="48"/>
-          <w:lang w:val="fr-FR"/>
-        </w:rPr>
-        <w:t xml:space="preserve"> </w:t>
-      </w:r>
-      <w:proofErr w:type="spellStart"/>
-      <w:r>
-        <w:rPr>
-          <w:rFonts w:ascii="Arial Unicode MS" w:eastAsia="Arial Unicode MS" w:hAnsi="Arial Unicode MS" w:cs="Arial Unicode MS"/>
-          <w:color w:val="632423"/>
-          <w:sz w:val="48"/>
-          <w:szCs w:val="48"/>
-          <w:lang w:val="fr-FR"/>
-        </w:rPr>
-        <w:t>Bitcoin</w:t>
-      </w:r>
-      <w:proofErr w:type="spellEnd"/>
     </w:p>
     <w:p>
       <w:pPr>
@@ -166,7 +142,7 @@
           <w:bottom w:val="single" w:sz="12" w:space="0" w:color="auto"/>
           <w:right w:val="single" w:sz="12" w:space="0" w:color="auto"/>
         </w:tblBorders>
-        <w:tblLook w:val="01E0"/>
+        <w:tblLook w:val="01E0" w:firstRow="1" w:lastRow="1" w:firstColumn="1" w:lastColumn="1" w:noHBand="0" w:noVBand="0"/>
       </w:tblPr>
       <w:tblGrid>
         <w:gridCol w:w="4974"/>
@@ -227,23 +203,13 @@
                 <w:lang w:val="fr-FR"/>
               </w:rPr>
             </w:pPr>
-            <w:proofErr w:type="spellStart"/>
             <w:r>
               <w:rPr>
                 <w:rFonts w:ascii="Arial Unicode MS" w:eastAsia="Arial Unicode MS" w:hAnsi="Arial Unicode MS" w:cs="Arial Unicode MS"/>
                 <w:color w:val="943634"/>
                 <w:lang w:val="fr-FR"/>
               </w:rPr>
-              <w:t>Dorra</w:t>
-            </w:r>
-            <w:proofErr w:type="spellEnd"/>
-            <w:r>
-              <w:rPr>
-                <w:rFonts w:ascii="Arial Unicode MS" w:eastAsia="Arial Unicode MS" w:hAnsi="Arial Unicode MS" w:cs="Arial Unicode MS"/>
-                <w:color w:val="943634"/>
-                <w:lang w:val="fr-FR"/>
-              </w:rPr>
-              <w:t xml:space="preserve"> JRAD</w:t>
+              <w:t>Dorra JRAD</w:t>
             </w:r>
           </w:p>
         </w:tc>
@@ -271,7 +237,7 @@
                 <w:color w:val="943634"/>
                 <w:lang w:val="fr-FR"/>
               </w:rPr>
-              <w:t xml:space="preserve">                   Yassine BEN AMMAR</w:t>
+              <w:t xml:space="preserve"> Yassine BEN AMMAR</w:t>
             </w:r>
           </w:p>
         </w:tc>
@@ -293,23 +259,13 @@
                 <w:lang w:val="fr-FR"/>
               </w:rPr>
             </w:pPr>
-            <w:proofErr w:type="spellStart"/>
             <w:r>
               <w:rPr>
                 <w:rFonts w:ascii="Arial Unicode MS" w:eastAsia="Arial Unicode MS" w:hAnsi="Arial Unicode MS" w:cs="Arial Unicode MS"/>
                 <w:color w:val="943634"/>
                 <w:lang w:val="fr-FR"/>
               </w:rPr>
-              <w:t>Loubna</w:t>
-            </w:r>
-            <w:proofErr w:type="spellEnd"/>
-            <w:r>
-              <w:rPr>
-                <w:rFonts w:ascii="Arial Unicode MS" w:eastAsia="Arial Unicode MS" w:hAnsi="Arial Unicode MS" w:cs="Arial Unicode MS"/>
-                <w:color w:val="943634"/>
-                <w:lang w:val="fr-FR"/>
-              </w:rPr>
-              <w:t xml:space="preserve"> LARAJE</w:t>
+              <w:t>Loubna LARAJE</w:t>
             </w:r>
           </w:p>
         </w:tc>
@@ -334,13 +290,15 @@
                 <w:lang w:val="fr-FR"/>
               </w:rPr>
             </w:pPr>
+            <w:bookmarkStart w:id="0" w:name="_GoBack"/>
+            <w:bookmarkEnd w:id="0"/>
             <w:r>
               <w:rPr>
                 <w:rFonts w:ascii="Arial Unicode MS" w:eastAsia="Arial Unicode MS" w:hAnsi="Arial Unicode MS" w:cs="Arial Unicode MS"/>
                 <w:color w:val="943634"/>
                 <w:lang w:val="fr-FR"/>
               </w:rPr>
-              <w:t xml:space="preserve">     Anna LEE</w:t>
+              <w:t>Anna LEE</w:t>
             </w:r>
           </w:p>
         </w:tc>
@@ -386,7 +344,7 @@
           <w:insideH w:val="single" w:sz="4" w:space="0" w:color="auto"/>
           <w:insideV w:val="single" w:sz="4" w:space="0" w:color="auto"/>
         </w:tblBorders>
-        <w:tblLook w:val="01E0"/>
+        <w:tblLook w:val="01E0" w:firstRow="1" w:lastRow="1" w:firstColumn="1" w:lastColumn="1" w:noHBand="0" w:noVBand="0"/>
       </w:tblPr>
       <w:tblGrid>
         <w:gridCol w:w="1188"/>
@@ -559,19 +517,8 @@
                 <w:szCs w:val="20"/>
                 <w:lang w:val="fr-FR"/>
               </w:rPr>
-              <w:t xml:space="preserve">Jose </w:t>
+              <w:t>Jose Luu</w:t>
             </w:r>
-            <w:proofErr w:type="spellStart"/>
-            <w:r>
-              <w:rPr>
-                <w:rFonts w:ascii="Arial Unicode MS" w:eastAsia="Arial Unicode MS" w:hAnsi="Arial Unicode MS" w:cs="Arial Unicode MS"/>
-                <w:sz w:val="20"/>
-                <w:szCs w:val="20"/>
-                <w:lang w:val="fr-FR"/>
-              </w:rPr>
-              <w:t>Luu</w:t>
-            </w:r>
-            <w:proofErr w:type="spellEnd"/>
           </w:p>
         </w:tc>
         <w:tc>
@@ -676,19 +623,8 @@
                 <w:szCs w:val="20"/>
                 <w:lang w:val="fr-FR"/>
               </w:rPr>
-              <w:t xml:space="preserve">Jose </w:t>
+              <w:t>Jose Luu</w:t>
             </w:r>
-            <w:proofErr w:type="spellStart"/>
-            <w:r>
-              <w:rPr>
-                <w:rFonts w:ascii="Arial Unicode MS" w:eastAsia="Arial Unicode MS" w:hAnsi="Arial Unicode MS" w:cs="Arial Unicode MS"/>
-                <w:sz w:val="20"/>
-                <w:szCs w:val="20"/>
-                <w:lang w:val="fr-FR"/>
-              </w:rPr>
-              <w:t>Luu</w:t>
-            </w:r>
-            <w:proofErr w:type="spellEnd"/>
           </w:p>
         </w:tc>
         <w:tc>
@@ -1430,7 +1366,6 @@
         </w:rPr>
         <w:tab/>
       </w:r>
-      <w:proofErr w:type="spellStart"/>
       <w:r>
         <w:rPr>
           <w:rFonts w:ascii="Arial Unicode MS" w:eastAsia="Arial Unicode MS" w:hAnsi="Arial Unicode MS" w:cs="Arial Unicode MS"/>
@@ -1440,43 +1375,7 @@
           <w:szCs w:val="32"/>
           <w:lang w:val="fr-FR"/>
         </w:rPr>
-        <w:t>Blockchain</w:t>
-      </w:r>
-      <w:proofErr w:type="spellEnd"/>
-      <w:r>
-        <w:rPr>
-          <w:rFonts w:ascii="Arial Unicode MS" w:eastAsia="Arial Unicode MS" w:hAnsi="Arial Unicode MS" w:cs="Arial Unicode MS"/>
-          <w:b/>
-          <w:color w:val="C00000"/>
-          <w:sz w:val="32"/>
-          <w:szCs w:val="32"/>
-          <w:lang w:val="fr-FR"/>
-        </w:rPr>
-        <w:t xml:space="preserve"> </w:t>
-      </w:r>
-      <w:proofErr w:type="spellStart"/>
-      <w:r>
-        <w:rPr>
-          <w:rFonts w:ascii="Arial Unicode MS" w:eastAsia="Arial Unicode MS" w:hAnsi="Arial Unicode MS" w:cs="Arial Unicode MS"/>
-          <w:b/>
-          <w:color w:val="C00000"/>
-          <w:sz w:val="32"/>
-          <w:szCs w:val="32"/>
-          <w:lang w:val="fr-FR"/>
-        </w:rPr>
-        <w:t>Bitcoin</w:t>
-      </w:r>
-      <w:proofErr w:type="spellEnd"/>
-      <w:r>
-        <w:rPr>
-          <w:rFonts w:ascii="Arial Unicode MS" w:eastAsia="Arial Unicode MS" w:hAnsi="Arial Unicode MS" w:cs="Arial Unicode MS"/>
-          <w:b/>
-          <w:color w:val="C00000"/>
-          <w:sz w:val="32"/>
-          <w:szCs w:val="32"/>
-          <w:lang w:val="fr-FR"/>
-        </w:rPr>
-        <w:t>: Comment ça marche?</w:t>
+        <w:t>Blockchain Bitcoin: Comment ça marche?</w:t>
       </w:r>
     </w:p>
     <w:p>
@@ -1546,7 +1445,7 @@
         <w:rPr>
           <w:rFonts w:ascii="Arial Unicode MS" w:eastAsia="Arial Unicode MS" w:hAnsi="Arial Unicode MS" w:cs="Arial Unicode MS"/>
           <w:noProof/>
-          <w:lang w:eastAsia="fr-FR"/>
+          <w:lang w:val="en-US" w:eastAsia="en-US"/>
         </w:rPr>
         <w:drawing>
           <wp:inline distT="0" distB="0" distL="0" distR="0">
@@ -1747,28 +1646,12 @@
           <w:rFonts w:ascii="Arial Unicode MS" w:eastAsia="Arial Unicode MS" w:hAnsi="Arial Unicode MS" w:cs="Arial Unicode MS"/>
           <w:lang w:val="fr-FR"/>
         </w:rPr>
-        <w:t xml:space="preserve">Les fonctions </w:t>
-      </w:r>
-      <w:proofErr w:type="gramStart"/>
-      <w:r>
-        <w:rPr>
-          <w:rFonts w:ascii="Arial Unicode MS" w:eastAsia="Arial Unicode MS" w:hAnsi="Arial Unicode MS" w:cs="Arial Unicode MS"/>
-          <w:lang w:val="fr-FR"/>
-        </w:rPr>
-        <w:t>du mineurs</w:t>
-      </w:r>
-      <w:proofErr w:type="gramEnd"/>
-      <w:r>
-        <w:rPr>
-          <w:rFonts w:ascii="Arial Unicode MS" w:eastAsia="Arial Unicode MS" w:hAnsi="Arial Unicode MS" w:cs="Arial Unicode MS"/>
-          <w:lang w:val="fr-FR"/>
-        </w:rPr>
-        <w:t xml:space="preserve"> sont:</w:t>
+        <w:t>Les fonctions du mineurs sont:</w:t>
       </w:r>
     </w:p>
     <w:p>
       <w:pPr>
-        <w:pStyle w:val="Paragraphedeliste"/>
+        <w:pStyle w:val="ListParagraph"/>
         <w:numPr>
           <w:ilvl w:val="0"/>
           <w:numId w:val="34"/>
@@ -1825,7 +1708,7 @@
     </w:p>
     <w:p>
       <w:pPr>
-        <w:pStyle w:val="Paragraphedeliste"/>
+        <w:pStyle w:val="ListParagraph"/>
         <w:numPr>
           <w:ilvl w:val="0"/>
           <w:numId w:val="34"/>
@@ -1847,7 +1730,7 @@
     </w:p>
     <w:p>
       <w:pPr>
-        <w:pStyle w:val="Paragraphedeliste"/>
+        <w:pStyle w:val="ListParagraph"/>
         <w:numPr>
           <w:ilvl w:val="0"/>
           <w:numId w:val="34"/>
@@ -1869,7 +1752,7 @@
     </w:p>
     <w:p>
       <w:pPr>
-        <w:pStyle w:val="Paragraphedeliste"/>
+        <w:pStyle w:val="ListParagraph"/>
         <w:numPr>
           <w:ilvl w:val="0"/>
           <w:numId w:val="34"/>
@@ -1919,7 +1802,7 @@
     </w:p>
     <w:p>
       <w:pPr>
-        <w:pStyle w:val="Paragraphedeliste"/>
+        <w:pStyle w:val="ListParagraph"/>
         <w:numPr>
           <w:ilvl w:val="0"/>
           <w:numId w:val="34"/>
@@ -2159,7 +2042,7 @@
           <w:rFonts w:ascii="Arial Unicode MS" w:eastAsia="Arial Unicode MS" w:hAnsi="Arial Unicode MS" w:cs="Arial Unicode MS"/>
           <w:noProof/>
           <w:color w:val="943634"/>
-          <w:lang w:eastAsia="fr-FR"/>
+          <w:lang w:val="en-US" w:eastAsia="en-US"/>
         </w:rPr>
         <w:drawing>
           <wp:inline distT="0" distB="0" distL="0" distR="0">
@@ -2217,12 +2100,12 @@
           <w:rFonts w:ascii="Arial Unicode MS" w:eastAsia="Arial Unicode MS" w:hAnsi="Arial Unicode MS" w:cs="Arial Unicode MS"/>
           <w:noProof/>
           <w:color w:val="943634"/>
-          <w:lang w:eastAsia="fr-FR"/>
+          <w:lang w:val="en-US" w:eastAsia="en-US"/>
         </w:rPr>
         <w:drawing>
           <wp:inline distT="0" distB="0" distL="0" distR="0">
             <wp:extent cx="5490831" cy="2828260"/>
-            <wp:effectExtent l="19050" t="0" r="14619" b="0"/>
+            <wp:effectExtent l="19050" t="0" r="0" b="0"/>
             <wp:docPr id="5" name="Diagramme 5"/>
             <wp:cNvGraphicFramePr/>
             <a:graphic xmlns:a="http://schemas.openxmlformats.org/drawingml/2006/main">
@@ -2311,6 +2194,7 @@
           <w:color w:val="943634"/>
           <w:u w:val="single"/>
         </w:rPr>
+        <w:lastRenderedPageBreak/>
         <w:t>Réception du composant 1</w:t>
       </w:r>
     </w:p>
@@ -2398,41 +2282,21 @@
           <w:u w:val="single"/>
         </w:rPr>
       </w:pPr>
-      <w:proofErr w:type="spellStart"/>
       <w:r>
         <w:rPr>
           <w:rFonts w:ascii="Arial Unicode MS" w:eastAsia="Arial Unicode MS" w:hAnsi="Arial Unicode MS" w:cs="Arial Unicode MS"/>
           <w:color w:val="943634"/>
           <w:u w:val="single"/>
         </w:rPr>
-        <w:t>Géneration</w:t>
+        <w:t>Géneration des</w:t>
       </w:r>
-      <w:proofErr w:type="spellEnd"/>
       <w:r>
         <w:rPr>
           <w:rFonts w:ascii="Arial Unicode MS" w:eastAsia="Arial Unicode MS" w:hAnsi="Arial Unicode MS" w:cs="Arial Unicode MS"/>
           <w:color w:val="943634"/>
           <w:u w:val="single"/>
         </w:rPr>
-        <w:t xml:space="preserve"> des</w:t>
-      </w:r>
-      <w:r>
-        <w:rPr>
-          <w:rFonts w:ascii="Arial Unicode MS" w:eastAsia="Arial Unicode MS" w:hAnsi="Arial Unicode MS" w:cs="Arial Unicode MS"/>
-          <w:color w:val="943634"/>
-          <w:u w:val="single"/>
-        </w:rPr>
-        <w:t xml:space="preserve"> non</w:t>
-      </w:r>
-      <w:bookmarkStart w:id="0" w:name="_GoBack"/>
-      <w:bookmarkEnd w:id="0"/>
-      <w:r>
-        <w:rPr>
-          <w:rFonts w:ascii="Arial Unicode MS" w:eastAsia="Arial Unicode MS" w:hAnsi="Arial Unicode MS" w:cs="Arial Unicode MS"/>
-          <w:color w:val="943634"/>
-          <w:u w:val="single"/>
-        </w:rPr>
-        <w:t>ce</w:t>
+        <w:t xml:space="preserve"> nonce</w:t>
       </w:r>
       <w:r>
         <w:rPr>
@@ -2520,7 +2384,6 @@
         </w:rPr>
         <w:t xml:space="preserve">2.2.1 Appel du </w:t>
       </w:r>
-      <w:proofErr w:type="spellStart"/>
       <w:r>
         <w:rPr>
           <w:rFonts w:ascii="Arial Unicode MS" w:eastAsia="Arial Unicode MS" w:hAnsi="Arial Unicode MS" w:cs="Arial Unicode MS"/>
@@ -2530,7 +2393,6 @@
         </w:rPr>
         <w:t>hashage</w:t>
       </w:r>
-      <w:proofErr w:type="spellEnd"/>
     </w:p>
     <w:p>
       <w:pPr>
@@ -2552,23 +2414,7 @@
           <w:sz w:val="24"/>
         </w:rPr>
         <w:tab/>
-        <w:t xml:space="preserve">Les mineurs  effectuent des </w:t>
-      </w:r>
-      <w:proofErr w:type="spellStart"/>
-      <w:r>
-        <w:rPr>
-          <w:rFonts w:ascii="Arial Unicode MS" w:eastAsia="Arial Unicode MS" w:hAnsi="Arial Unicode MS" w:cs="Arial Unicode MS"/>
-          <w:sz w:val="24"/>
-        </w:rPr>
-        <w:t>hashs</w:t>
-      </w:r>
-      <w:proofErr w:type="spellEnd"/>
-      <w:r>
-        <w:rPr>
-          <w:rFonts w:ascii="Arial Unicode MS" w:eastAsia="Arial Unicode MS" w:hAnsi="Arial Unicode MS" w:cs="Arial Unicode MS"/>
-          <w:sz w:val="24"/>
-        </w:rPr>
-        <w:t xml:space="preserve"> cryptographiques</w:t>
+        <w:t>Les mineurs  effectuent des hashs cryptographiques</w:t>
       </w:r>
       <w:r>
         <w:rPr>
@@ -2621,41 +2467,13 @@
           <w:sz w:val="24"/>
         </w:rPr>
       </w:pPr>
-      <w:proofErr w:type="gramStart"/>
       <w:r>
         <w:rPr>
           <w:rFonts w:ascii="Arial Unicode MS" w:eastAsia="Arial Unicode MS" w:hAnsi="Arial Unicode MS" w:cs="Arial Unicode MS"/>
           <w:color w:val="1F497D"/>
           <w:sz w:val="24"/>
         </w:rPr>
-        <w:t>double</w:t>
-      </w:r>
-      <w:proofErr w:type="gramEnd"/>
-      <w:r>
-        <w:rPr>
-          <w:rFonts w:ascii="Arial Unicode MS" w:eastAsia="Arial Unicode MS" w:hAnsi="Arial Unicode MS" w:cs="Arial Unicode MS"/>
-          <w:color w:val="1F497D"/>
-          <w:sz w:val="24"/>
-        </w:rPr>
-        <w:t xml:space="preserve"> </w:t>
-      </w:r>
-      <w:proofErr w:type="spellStart"/>
-      <w:r>
-        <w:rPr>
-          <w:rFonts w:ascii="Arial Unicode MS" w:eastAsia="Arial Unicode MS" w:hAnsi="Arial Unicode MS" w:cs="Arial Unicode MS"/>
-          <w:color w:val="1F497D"/>
-          <w:sz w:val="24"/>
-        </w:rPr>
-        <w:t>CallHashage</w:t>
-      </w:r>
-      <w:proofErr w:type="spellEnd"/>
-      <w:r>
-        <w:rPr>
-          <w:rFonts w:ascii="Arial Unicode MS" w:eastAsia="Arial Unicode MS" w:hAnsi="Arial Unicode MS" w:cs="Arial Unicode MS"/>
-          <w:color w:val="1F497D"/>
-          <w:sz w:val="24"/>
-        </w:rPr>
-        <w:t xml:space="preserve"> () ;</w:t>
+        <w:t>double CallHashage () ;</w:t>
       </w:r>
     </w:p>
     <w:p>
@@ -2802,23 +2620,7 @@
           <w:rFonts w:ascii="Arial Unicode MS" w:eastAsia="Arial Unicode MS" w:hAnsi="Arial Unicode MS" w:cs="Arial Unicode MS"/>
           <w:sz w:val="24"/>
         </w:rPr>
-        <w:t xml:space="preserve"> de nombreuses fois le </w:t>
-      </w:r>
-      <w:proofErr w:type="spellStart"/>
-      <w:r>
-        <w:rPr>
-          <w:rFonts w:ascii="Arial Unicode MS" w:eastAsia="Arial Unicode MS" w:hAnsi="Arial Unicode MS" w:cs="Arial Unicode MS"/>
-          <w:sz w:val="24"/>
-        </w:rPr>
-        <w:t>hashage</w:t>
-      </w:r>
-      <w:proofErr w:type="spellEnd"/>
-      <w:r>
-        <w:rPr>
-          <w:rFonts w:ascii="Arial Unicode MS" w:eastAsia="Arial Unicode MS" w:hAnsi="Arial Unicode MS" w:cs="Arial Unicode MS"/>
-          <w:sz w:val="24"/>
-        </w:rPr>
-        <w:t xml:space="preserve"> en augmentant l’incrément à chaque fois. Ils font cela jusqu’à ce qu’ils trouvent un résultat qui commence par le bon nombre de zéros</w:t>
+        <w:t xml:space="preserve"> de nombreuses fois le hashage en augmentant l’incrément à chaque fois. Ils font cela jusqu’à ce qu’ils trouvent un résultat qui commence par le bon nombre de zéros</w:t>
       </w:r>
     </w:p>
     <w:p>
@@ -2842,35 +2644,7 @@
           <w:color w:val="1F497D"/>
           <w:sz w:val="24"/>
         </w:rPr>
-        <w:t xml:space="preserve">double </w:t>
-      </w:r>
-      <w:proofErr w:type="spellStart"/>
-      <w:proofErr w:type="gramStart"/>
-      <w:r>
-        <w:rPr>
-          <w:rFonts w:ascii="Arial Unicode MS" w:eastAsia="Arial Unicode MS" w:hAnsi="Arial Unicode MS" w:cs="Arial Unicode MS"/>
-          <w:color w:val="1F497D"/>
-          <w:sz w:val="24"/>
-        </w:rPr>
-        <w:t>incrementNonce</w:t>
-      </w:r>
-      <w:proofErr w:type="spellEnd"/>
-      <w:r>
-        <w:rPr>
-          <w:rFonts w:ascii="Arial Unicode MS" w:eastAsia="Arial Unicode MS" w:hAnsi="Arial Unicode MS" w:cs="Arial Unicode MS"/>
-          <w:color w:val="1F497D"/>
-          <w:sz w:val="24"/>
-        </w:rPr>
-        <w:t>(</w:t>
-      </w:r>
-      <w:proofErr w:type="gramEnd"/>
-      <w:r>
-        <w:rPr>
-          <w:rFonts w:ascii="Arial Unicode MS" w:eastAsia="Arial Unicode MS" w:hAnsi="Arial Unicode MS" w:cs="Arial Unicode MS"/>
-          <w:color w:val="1F497D"/>
-          <w:sz w:val="24"/>
-        </w:rPr>
-        <w:t>double identifiant) ;</w:t>
+        <w:t>double incrementNonce(double identifiant) ;</w:t>
       </w:r>
     </w:p>
     <w:p>
@@ -2926,7 +2700,6 @@
           <w:i/>
           <w:sz w:val="24"/>
         </w:rPr>
-        <w:lastRenderedPageBreak/>
         <w:t xml:space="preserve">2.2.3 </w:t>
       </w:r>
       <w:r>
@@ -2967,6 +2740,7 @@
           <w:rFonts w:ascii="Arial Unicode MS" w:eastAsia="Arial Unicode MS" w:hAnsi="Arial Unicode MS" w:cs="Arial Unicode MS"/>
           <w:sz w:val="24"/>
         </w:rPr>
+        <w:lastRenderedPageBreak/>
         <w:t>Une fois les mineurs trouvent un hash inférieur à la difficulté cible ils envoient leur découverte aux autres nœuds du réseau. </w:t>
       </w:r>
     </w:p>
@@ -2993,19 +2767,8 @@
           <w:sz w:val="24"/>
           <w:lang w:val="en-US"/>
         </w:rPr>
-        <w:t xml:space="preserve">Double </w:t>
+        <w:t>Double getNonce</w:t>
       </w:r>
-      <w:proofErr w:type="spellStart"/>
-      <w:r>
-        <w:rPr>
-          <w:rFonts w:ascii="Arial Unicode MS" w:eastAsia="Arial Unicode MS" w:hAnsi="Arial Unicode MS" w:cs="Arial Unicode MS"/>
-          <w:color w:val="1F497D"/>
-          <w:sz w:val="24"/>
-          <w:lang w:val="en-US"/>
-        </w:rPr>
-        <w:t>getNonce</w:t>
-      </w:r>
-      <w:proofErr w:type="spellEnd"/>
       <w:r>
         <w:rPr>
           <w:rFonts w:ascii="Arial Unicode MS" w:eastAsia="Arial Unicode MS" w:hAnsi="Arial Unicode MS" w:cs="Arial Unicode MS"/>
@@ -3085,25 +2848,7 @@
           <w:b w:val="0"/>
           <w:sz w:val="24"/>
         </w:rPr>
-        <w:t>Pour le composant, chacune des erreurs est gérée par les exceptions (</w:t>
-      </w:r>
-      <w:proofErr w:type="spellStart"/>
-      <w:r>
-        <w:rPr>
-          <w:rFonts w:ascii="Arial Unicode MS" w:eastAsia="Arial Unicode MS" w:hAnsi="Arial Unicode MS" w:cs="Arial Unicode MS"/>
-          <w:b w:val="0"/>
-          <w:sz w:val="24"/>
-        </w:rPr>
-        <w:t>throws</w:t>
-      </w:r>
-      <w:proofErr w:type="spellEnd"/>
-      <w:r>
-        <w:rPr>
-          <w:rFonts w:ascii="Arial Unicode MS" w:eastAsia="Arial Unicode MS" w:hAnsi="Arial Unicode MS" w:cs="Arial Unicode MS"/>
-          <w:b w:val="0"/>
-          <w:sz w:val="24"/>
-        </w:rPr>
-        <w:t>) suivantes :</w:t>
+        <w:t>Pour le composant, chacune des erreurs est gérée par les exceptions (throws) suivantes :</w:t>
       </w:r>
     </w:p>
     <w:p>
@@ -3186,7 +2931,7 @@
           <w:insideH w:val="single" w:sz="4" w:space="0" w:color="auto"/>
           <w:insideV w:val="single" w:sz="4" w:space="0" w:color="auto"/>
         </w:tblBorders>
-        <w:tblLook w:val="00A0"/>
+        <w:tblLook w:val="00A0" w:firstRow="1" w:lastRow="0" w:firstColumn="1" w:lastColumn="0" w:noHBand="0" w:noVBand="0"/>
       </w:tblPr>
       <w:tblGrid>
         <w:gridCol w:w="4401"/>
@@ -3225,45 +2970,15 @@
                 <w:sz w:val="24"/>
                 <w:lang w:val="en-US"/>
               </w:rPr>
-              <w:t xml:space="preserve">Nom </w:t>
+              <w:t xml:space="preserve">Nom Fonction : </w:t>
             </w:r>
-            <w:proofErr w:type="spellStart"/>
-            <w:r>
-              <w:rPr>
-                <w:rFonts w:ascii="Arial Unicode MS" w:eastAsia="Arial Unicode MS" w:hAnsi="Arial Unicode MS" w:cs="Arial Unicode MS"/>
-                <w:color w:val="632423"/>
-                <w:sz w:val="24"/>
-                <w:lang w:val="en-US"/>
-              </w:rPr>
-              <w:t>Fonction</w:t>
-            </w:r>
-            <w:proofErr w:type="spellEnd"/>
-            <w:r>
-              <w:rPr>
-                <w:rFonts w:ascii="Arial Unicode MS" w:eastAsia="Arial Unicode MS" w:hAnsi="Arial Unicode MS" w:cs="Arial Unicode MS"/>
-                <w:color w:val="632423"/>
-                <w:sz w:val="24"/>
-                <w:lang w:val="en-US"/>
-              </w:rPr>
-              <w:t xml:space="preserve"> : </w:t>
-            </w:r>
-            <w:proofErr w:type="spellStart"/>
             <w:r>
               <w:rPr>
                 <w:rFonts w:ascii="Arial Unicode MS" w:eastAsia="Arial Unicode MS" w:hAnsi="Arial Unicode MS" w:cs="Arial Unicode MS"/>
                 <w:color w:val="1F497D"/>
                 <w:sz w:val="24"/>
               </w:rPr>
-              <w:t>CallHashage</w:t>
-            </w:r>
-            <w:proofErr w:type="spellEnd"/>
-            <w:r>
-              <w:rPr>
-                <w:rFonts w:ascii="Arial Unicode MS" w:eastAsia="Arial Unicode MS" w:hAnsi="Arial Unicode MS" w:cs="Arial Unicode MS"/>
-                <w:color w:val="1F497D"/>
-                <w:sz w:val="24"/>
-              </w:rPr>
-              <w:t xml:space="preserve"> </w:t>
+              <w:t xml:space="preserve">CallHashage </w:t>
             </w:r>
             <w:r>
               <w:rPr>
@@ -3339,23 +3054,13 @@
                 <w:sz w:val="24"/>
               </w:rPr>
             </w:pPr>
-            <w:proofErr w:type="spellStart"/>
             <w:r>
               <w:rPr>
                 <w:rFonts w:ascii="Arial Unicode MS" w:eastAsia="Arial Unicode MS" w:hAnsi="Arial Unicode MS" w:cs="Arial Unicode MS"/>
                 <w:i/>
                 <w:sz w:val="24"/>
               </w:rPr>
-              <w:t>Negative</w:t>
-            </w:r>
-            <w:proofErr w:type="spellEnd"/>
-            <w:r>
-              <w:rPr>
-                <w:rFonts w:ascii="Arial Unicode MS" w:eastAsia="Arial Unicode MS" w:hAnsi="Arial Unicode MS" w:cs="Arial Unicode MS"/>
-                <w:i/>
-                <w:sz w:val="24"/>
-              </w:rPr>
-              <w:t xml:space="preserve"> value</w:t>
+              <w:t>Negative value</w:t>
             </w:r>
           </w:p>
         </w:tc>
@@ -3422,23 +3127,13 @@
                 <w:sz w:val="24"/>
               </w:rPr>
             </w:pPr>
-            <w:proofErr w:type="spellStart"/>
             <w:r>
               <w:rPr>
                 <w:rFonts w:ascii="Arial Unicode MS" w:eastAsia="Arial Unicode MS" w:hAnsi="Arial Unicode MS" w:cs="Arial Unicode MS"/>
                 <w:i/>
                 <w:sz w:val="24"/>
               </w:rPr>
-              <w:t>Missed</w:t>
-            </w:r>
-            <w:proofErr w:type="spellEnd"/>
-            <w:r>
-              <w:rPr>
-                <w:rFonts w:ascii="Arial Unicode MS" w:eastAsia="Arial Unicode MS" w:hAnsi="Arial Unicode MS" w:cs="Arial Unicode MS"/>
-                <w:i/>
-                <w:sz w:val="24"/>
-              </w:rPr>
-              <w:t xml:space="preserve"> data </w:t>
+              <w:t xml:space="preserve">Missed data </w:t>
             </w:r>
           </w:p>
         </w:tc>
@@ -3582,7 +3277,7 @@
           <w:insideH w:val="single" w:sz="4" w:space="0" w:color="auto"/>
           <w:insideV w:val="single" w:sz="4" w:space="0" w:color="auto"/>
         </w:tblBorders>
-        <w:tblLook w:val="00A0"/>
+        <w:tblLook w:val="00A0" w:firstRow="1" w:lastRow="0" w:firstColumn="1" w:lastColumn="0" w:noHBand="0" w:noVBand="0"/>
       </w:tblPr>
       <w:tblGrid>
         <w:gridCol w:w="4401"/>
@@ -3621,29 +3316,8 @@
                 <w:sz w:val="24"/>
                 <w:lang w:val="en-US"/>
               </w:rPr>
-              <w:t xml:space="preserve">Nom </w:t>
+              <w:t xml:space="preserve">Nom Fonction : </w:t>
             </w:r>
-            <w:proofErr w:type="spellStart"/>
-            <w:r>
-              <w:rPr>
-                <w:rFonts w:ascii="Arial Unicode MS" w:eastAsia="Arial Unicode MS" w:hAnsi="Arial Unicode MS" w:cs="Arial Unicode MS"/>
-                <w:color w:val="632423"/>
-                <w:sz w:val="24"/>
-                <w:lang w:val="en-US"/>
-              </w:rPr>
-              <w:t>Fonction</w:t>
-            </w:r>
-            <w:proofErr w:type="spellEnd"/>
-            <w:r>
-              <w:rPr>
-                <w:rFonts w:ascii="Arial Unicode MS" w:eastAsia="Arial Unicode MS" w:hAnsi="Arial Unicode MS" w:cs="Arial Unicode MS"/>
-                <w:color w:val="632423"/>
-                <w:sz w:val="24"/>
-                <w:lang w:val="en-US"/>
-              </w:rPr>
-              <w:t xml:space="preserve"> : </w:t>
-            </w:r>
-            <w:proofErr w:type="spellStart"/>
             <w:r>
               <w:rPr>
                 <w:rFonts w:ascii="Arial Unicode MS" w:eastAsia="Arial Unicode MS" w:hAnsi="Arial Unicode MS" w:cs="Arial Unicode MS"/>
@@ -3652,7 +3326,6 @@
               </w:rPr>
               <w:t>incrementNonce</w:t>
             </w:r>
-            <w:proofErr w:type="spellEnd"/>
             <w:r>
               <w:rPr>
                 <w:rFonts w:ascii="Arial Unicode MS" w:eastAsia="Arial Unicode MS" w:hAnsi="Arial Unicode MS" w:cs="Arial Unicode MS"/>
@@ -3736,23 +3409,13 @@
                 <w:sz w:val="24"/>
               </w:rPr>
             </w:pPr>
-            <w:proofErr w:type="spellStart"/>
             <w:r>
               <w:rPr>
                 <w:rFonts w:ascii="Arial Unicode MS" w:eastAsia="Arial Unicode MS" w:hAnsi="Arial Unicode MS" w:cs="Arial Unicode MS"/>
                 <w:i/>
                 <w:sz w:val="24"/>
               </w:rPr>
-              <w:t>Negative</w:t>
-            </w:r>
-            <w:proofErr w:type="spellEnd"/>
-            <w:r>
-              <w:rPr>
-                <w:rFonts w:ascii="Arial Unicode MS" w:eastAsia="Arial Unicode MS" w:hAnsi="Arial Unicode MS" w:cs="Arial Unicode MS"/>
-                <w:i/>
-                <w:sz w:val="24"/>
-              </w:rPr>
-              <w:t xml:space="preserve"> value </w:t>
+              <w:t xml:space="preserve">Negative value </w:t>
             </w:r>
           </w:p>
         </w:tc>
@@ -3819,23 +3482,13 @@
                 <w:sz w:val="24"/>
               </w:rPr>
             </w:pPr>
-            <w:proofErr w:type="spellStart"/>
             <w:r>
               <w:rPr>
                 <w:rFonts w:ascii="Arial Unicode MS" w:eastAsia="Arial Unicode MS" w:hAnsi="Arial Unicode MS" w:cs="Arial Unicode MS"/>
                 <w:i/>
                 <w:sz w:val="24"/>
               </w:rPr>
-              <w:t>Missed</w:t>
-            </w:r>
-            <w:proofErr w:type="spellEnd"/>
-            <w:r>
-              <w:rPr>
-                <w:rFonts w:ascii="Arial Unicode MS" w:eastAsia="Arial Unicode MS" w:hAnsi="Arial Unicode MS" w:cs="Arial Unicode MS"/>
-                <w:i/>
-                <w:sz w:val="24"/>
-              </w:rPr>
-              <w:t xml:space="preserve"> data</w:t>
+              <w:t>Missed data</w:t>
             </w:r>
           </w:p>
         </w:tc>
@@ -3893,6 +3546,7 @@
           <w:i/>
           <w:sz w:val="24"/>
         </w:rPr>
+        <w:lastRenderedPageBreak/>
         <w:t xml:space="preserve">     4.3.2  Etape 2.2.2</w:t>
       </w:r>
     </w:p>
@@ -3941,7 +3595,7 @@
           <w:insideH w:val="single" w:sz="4" w:space="0" w:color="auto"/>
           <w:insideV w:val="single" w:sz="4" w:space="0" w:color="auto"/>
         </w:tblBorders>
-        <w:tblLook w:val="00A0"/>
+        <w:tblLook w:val="00A0" w:firstRow="1" w:lastRow="0" w:firstColumn="1" w:lastColumn="0" w:noHBand="0" w:noVBand="0"/>
       </w:tblPr>
       <w:tblGrid>
         <w:gridCol w:w="4401"/>
@@ -3980,27 +3634,7 @@
                 <w:sz w:val="24"/>
                 <w:lang w:val="en-US"/>
               </w:rPr>
-              <w:t xml:space="preserve">Nom </w:t>
-            </w:r>
-            <w:proofErr w:type="spellStart"/>
-            <w:r>
-              <w:rPr>
-                <w:rFonts w:ascii="Arial Unicode MS" w:eastAsia="Arial Unicode MS" w:hAnsi="Arial Unicode MS" w:cs="Arial Unicode MS"/>
-                <w:color w:val="632423"/>
-                <w:sz w:val="24"/>
-                <w:lang w:val="en-US"/>
-              </w:rPr>
-              <w:t>Fonction</w:t>
-            </w:r>
-            <w:proofErr w:type="spellEnd"/>
-            <w:r>
-              <w:rPr>
-                <w:rFonts w:ascii="Arial Unicode MS" w:eastAsia="Arial Unicode MS" w:hAnsi="Arial Unicode MS" w:cs="Arial Unicode MS"/>
-                <w:color w:val="632423"/>
-                <w:sz w:val="24"/>
-                <w:lang w:val="en-US"/>
-              </w:rPr>
-              <w:t> :</w:t>
+              <w:t>Nom Fonction :</w:t>
             </w:r>
             <w:r>
               <w:rPr>
@@ -4011,7 +3645,6 @@
               </w:rPr>
               <w:t xml:space="preserve"> </w:t>
             </w:r>
-            <w:proofErr w:type="spellStart"/>
             <w:r>
               <w:rPr>
                 <w:rFonts w:ascii="Arial Unicode MS" w:eastAsia="Arial Unicode MS" w:hAnsi="Arial Unicode MS" w:cs="Arial Unicode MS"/>
@@ -4021,7 +3654,6 @@
               </w:rPr>
               <w:t>getNonce</w:t>
             </w:r>
-            <w:proofErr w:type="spellEnd"/>
             <w:r>
               <w:rPr>
                 <w:rFonts w:ascii="Arial Unicode MS" w:eastAsia="Arial Unicode MS" w:hAnsi="Arial Unicode MS" w:cs="Arial Unicode MS"/>
@@ -4105,23 +3737,13 @@
                 <w:sz w:val="24"/>
               </w:rPr>
             </w:pPr>
-            <w:proofErr w:type="spellStart"/>
             <w:r>
               <w:rPr>
                 <w:rFonts w:ascii="Arial Unicode MS" w:eastAsia="Arial Unicode MS" w:hAnsi="Arial Unicode MS" w:cs="Arial Unicode MS"/>
                 <w:i/>
                 <w:sz w:val="24"/>
               </w:rPr>
-              <w:t>Negative</w:t>
-            </w:r>
-            <w:proofErr w:type="spellEnd"/>
-            <w:r>
-              <w:rPr>
-                <w:rFonts w:ascii="Arial Unicode MS" w:eastAsia="Arial Unicode MS" w:hAnsi="Arial Unicode MS" w:cs="Arial Unicode MS"/>
-                <w:i/>
-                <w:sz w:val="24"/>
-              </w:rPr>
-              <w:t xml:space="preserve"> value </w:t>
+              <w:t xml:space="preserve">Negative value </w:t>
             </w:r>
           </w:p>
         </w:tc>
@@ -4188,23 +3810,13 @@
                 <w:sz w:val="24"/>
               </w:rPr>
             </w:pPr>
-            <w:proofErr w:type="spellStart"/>
             <w:r>
               <w:rPr>
                 <w:rFonts w:ascii="Arial Unicode MS" w:eastAsia="Arial Unicode MS" w:hAnsi="Arial Unicode MS" w:cs="Arial Unicode MS"/>
                 <w:i/>
                 <w:sz w:val="24"/>
               </w:rPr>
-              <w:t>Missed</w:t>
-            </w:r>
-            <w:proofErr w:type="spellEnd"/>
-            <w:r>
-              <w:rPr>
-                <w:rFonts w:ascii="Arial Unicode MS" w:eastAsia="Arial Unicode MS" w:hAnsi="Arial Unicode MS" w:cs="Arial Unicode MS"/>
-                <w:i/>
-                <w:sz w:val="24"/>
-              </w:rPr>
-              <w:t xml:space="preserve"> data</w:t>
+              <w:t>Missed data</w:t>
             </w:r>
           </w:p>
         </w:tc>
@@ -4301,18 +3913,8 @@
                 <w:i/>
                 <w:sz w:val="24"/>
               </w:rPr>
-              <w:t xml:space="preserve">Non consistent </w:t>
+              <w:t>Non consistent result</w:t>
             </w:r>
-            <w:proofErr w:type="spellStart"/>
-            <w:r>
-              <w:rPr>
-                <w:rFonts w:ascii="Arial Unicode MS" w:eastAsia="Arial Unicode MS" w:hAnsi="Arial Unicode MS" w:cs="Arial Unicode MS"/>
-                <w:i/>
-                <w:sz w:val="24"/>
-              </w:rPr>
-              <w:t>result</w:t>
-            </w:r>
-            <w:proofErr w:type="spellEnd"/>
           </w:p>
         </w:tc>
       </w:tr>
@@ -4652,7 +4254,6 @@
           <w:lang w:eastAsia="fr-FR"/>
         </w:rPr>
       </w:pPr>
-      <w:proofErr w:type="spellStart"/>
       <w:r>
         <w:rPr>
           <w:rFonts w:ascii="Arial Unicode MS" w:eastAsia="Arial Unicode MS" w:hAnsi="Arial Unicode MS" w:cs="Arial Unicode MS"/>
@@ -4661,7 +4262,6 @@
         </w:rPr>
         <w:t>CallHashage</w:t>
       </w:r>
-      <w:proofErr w:type="spellEnd"/>
       <w:r>
         <w:rPr>
           <w:rFonts w:ascii="Arial Unicode MS" w:eastAsia="Arial Unicode MS" w:hAnsi="Arial Unicode MS" w:cs="Arial Unicode MS"/>
@@ -4867,7 +4467,6 @@
           <w:lang w:eastAsia="fr-FR"/>
         </w:rPr>
       </w:pPr>
-      <w:proofErr w:type="spellStart"/>
       <w:r>
         <w:rPr>
           <w:rFonts w:ascii="Arial Unicode MS" w:eastAsia="Arial Unicode MS" w:hAnsi="Arial Unicode MS" w:cs="Arial Unicode MS"/>
@@ -4876,7 +4475,6 @@
         </w:rPr>
         <w:t>incrementNonce</w:t>
       </w:r>
-      <w:proofErr w:type="spellEnd"/>
       <w:r>
         <w:rPr>
           <w:rFonts w:ascii="Arial Unicode MS" w:eastAsia="Arial Unicode MS" w:hAnsi="Arial Unicode MS" w:cs="Arial Unicode MS"/>
@@ -4947,39 +4545,7 @@
           <w:rFonts w:ascii="Arial Unicode MS" w:eastAsia="Arial Unicode MS" w:hAnsi="Arial Unicode MS" w:cs="Arial Unicode MS"/>
           <w:lang w:val="fr-FR"/>
         </w:rPr>
-        <w:t>Si une des valeurs (</w:t>
-      </w:r>
-      <w:proofErr w:type="spellStart"/>
-      <w:r>
-        <w:rPr>
-          <w:rFonts w:ascii="Arial Unicode MS" w:eastAsia="Arial Unicode MS" w:hAnsi="Arial Unicode MS" w:cs="Arial Unicode MS"/>
-          <w:lang w:val="fr-FR"/>
-        </w:rPr>
-        <w:t>maturity</w:t>
-      </w:r>
-      <w:proofErr w:type="spellEnd"/>
-      <w:r>
-        <w:rPr>
-          <w:rFonts w:ascii="Arial Unicode MS" w:eastAsia="Arial Unicode MS" w:hAnsi="Arial Unicode MS" w:cs="Arial Unicode MS"/>
-          <w:lang w:val="fr-FR"/>
-        </w:rPr>
-        <w:t xml:space="preserve">, nombre de test, </w:t>
-      </w:r>
-      <w:proofErr w:type="spellStart"/>
-      <w:r>
-        <w:rPr>
-          <w:rFonts w:ascii="Arial Unicode MS" w:eastAsia="Arial Unicode MS" w:hAnsi="Arial Unicode MS" w:cs="Arial Unicode MS"/>
-          <w:lang w:val="fr-FR"/>
-        </w:rPr>
-        <w:t>strike</w:t>
-      </w:r>
-      <w:proofErr w:type="spellEnd"/>
-      <w:r>
-        <w:rPr>
-          <w:rFonts w:ascii="Arial Unicode MS" w:eastAsia="Arial Unicode MS" w:hAnsi="Arial Unicode MS" w:cs="Arial Unicode MS"/>
-          <w:lang w:val="fr-FR"/>
-        </w:rPr>
-        <w:t xml:space="preserve">) est négative alors le message d’erreur suivant doit être renvoyé : </w:t>
+        <w:t xml:space="preserve">Si une des valeurs (maturity, nombre de test, strike) est négative alors le message d’erreur suivant doit être renvoyé : </w:t>
       </w:r>
       <w:r>
         <w:rPr>
@@ -5113,7 +4679,7 @@
     </w:p>
     <w:p>
       <w:pPr>
-        <w:pStyle w:val="Paragraphedeliste"/>
+        <w:pStyle w:val="ListParagraph"/>
         <w:numPr>
           <w:ilvl w:val="0"/>
           <w:numId w:val="29"/>
@@ -5424,7 +4990,7 @@
 </file>
 
 <file path=word/endnotes.xml><?xml version="1.0" encoding="utf-8"?>
-<w:endnotes xmlns:ve="http://schemas.openxmlformats.org/markup-compatibility/2006" xmlns:o="urn:schemas-microsoft-com:office:office" xmlns:r="http://schemas.openxmlformats.org/officeDocument/2006/relationships" xmlns:m="http://schemas.openxmlformats.org/officeDocument/2006/math" xmlns:v="urn:schemas-microsoft-com:vml" xmlns:wp="http://schemas.openxmlformats.org/drawingml/2006/wordprocessingDrawing" xmlns:w10="urn:schemas-microsoft-com:office:word" xmlns:w="http://schemas.openxmlformats.org/wordprocessingml/2006/main" xmlns:wne="http://schemas.microsoft.com/office/word/2006/wordml">
+<w:endnotes xmlns:wpc="http://schemas.microsoft.com/office/word/2010/wordprocessingCanvas" xmlns:mc="http://schemas.openxmlformats.org/markup-compatibility/2006" xmlns:o="urn:schemas-microsoft-com:office:office" xmlns:r="http://schemas.openxmlformats.org/officeDocument/2006/relationships" xmlns:m="http://schemas.openxmlformats.org/officeDocument/2006/math" xmlns:v="urn:schemas-microsoft-com:vml" xmlns:wp14="http://schemas.microsoft.com/office/word/2010/wordprocessingDrawing" xmlns:wp="http://schemas.openxmlformats.org/drawingml/2006/wordprocessingDrawing" xmlns:w10="urn:schemas-microsoft-com:office:word" xmlns:w="http://schemas.openxmlformats.org/wordprocessingml/2006/main" xmlns:w14="http://schemas.microsoft.com/office/word/2010/wordml" xmlns:w15="http://schemas.microsoft.com/office/word/2012/wordml" xmlns:wpg="http://schemas.microsoft.com/office/word/2010/wordprocessingGroup" xmlns:wpi="http://schemas.microsoft.com/office/word/2010/wordprocessingInk" xmlns:wne="http://schemas.microsoft.com/office/word/2006/wordml" xmlns:wps="http://schemas.microsoft.com/office/word/2010/wordprocessingShape" mc:Ignorable="w14 w15 wp14">
   <w:endnote w:type="separator" w:id="-1">
     <w:p>
       <w:r>
@@ -5443,20 +5009,20 @@
 </file>
 
 <file path=word/footer1.xml><?xml version="1.0" encoding="utf-8"?>
-<w:ftr xmlns:ve="http://schemas.openxmlformats.org/markup-compatibility/2006" xmlns:o="urn:schemas-microsoft-com:office:office" xmlns:r="http://schemas.openxmlformats.org/officeDocument/2006/relationships" xmlns:m="http://schemas.openxmlformats.org/officeDocument/2006/math" xmlns:v="urn:schemas-microsoft-com:vml" xmlns:wp="http://schemas.openxmlformats.org/drawingml/2006/wordprocessingDrawing" xmlns:w10="urn:schemas-microsoft-com:office:word" xmlns:w="http://schemas.openxmlformats.org/wordprocessingml/2006/main" xmlns:wne="http://schemas.microsoft.com/office/word/2006/wordml">
+<w:ftr xmlns:wpc="http://schemas.microsoft.com/office/word/2010/wordprocessingCanvas" xmlns:mc="http://schemas.openxmlformats.org/markup-compatibility/2006" xmlns:o="urn:schemas-microsoft-com:office:office" xmlns:r="http://schemas.openxmlformats.org/officeDocument/2006/relationships" xmlns:m="http://schemas.openxmlformats.org/officeDocument/2006/math" xmlns:v="urn:schemas-microsoft-com:vml" xmlns:wp14="http://schemas.microsoft.com/office/word/2010/wordprocessingDrawing" xmlns:wp="http://schemas.openxmlformats.org/drawingml/2006/wordprocessingDrawing" xmlns:w10="urn:schemas-microsoft-com:office:word" xmlns:w="http://schemas.openxmlformats.org/wordprocessingml/2006/main" xmlns:w14="http://schemas.microsoft.com/office/word/2010/wordml" xmlns:w15="http://schemas.microsoft.com/office/word/2012/wordml" xmlns:wpg="http://schemas.microsoft.com/office/word/2010/wordprocessingGroup" xmlns:wpi="http://schemas.microsoft.com/office/word/2010/wordprocessingInk" xmlns:wne="http://schemas.microsoft.com/office/word/2006/wordml" xmlns:wps="http://schemas.microsoft.com/office/word/2010/wordprocessingShape" mc:Ignorable="w14 w15 wp14">
   <w:p>
     <w:pPr>
-      <w:pStyle w:val="Pieddepage"/>
+      <w:pStyle w:val="Footer"/>
     </w:pPr>
   </w:p>
 </w:ftr>
 </file>
 
 <file path=word/footer2.xml><?xml version="1.0" encoding="utf-8"?>
-<w:ftr xmlns:ve="http://schemas.openxmlformats.org/markup-compatibility/2006" xmlns:o="urn:schemas-microsoft-com:office:office" xmlns:r="http://schemas.openxmlformats.org/officeDocument/2006/relationships" xmlns:m="http://schemas.openxmlformats.org/officeDocument/2006/math" xmlns:v="urn:schemas-microsoft-com:vml" xmlns:wp="http://schemas.openxmlformats.org/drawingml/2006/wordprocessingDrawing" xmlns:w10="urn:schemas-microsoft-com:office:word" xmlns:w="http://schemas.openxmlformats.org/wordprocessingml/2006/main" xmlns:wne="http://schemas.microsoft.com/office/word/2006/wordml">
+<w:ftr xmlns:wpc="http://schemas.microsoft.com/office/word/2010/wordprocessingCanvas" xmlns:mc="http://schemas.openxmlformats.org/markup-compatibility/2006" xmlns:o="urn:schemas-microsoft-com:office:office" xmlns:r="http://schemas.openxmlformats.org/officeDocument/2006/relationships" xmlns:m="http://schemas.openxmlformats.org/officeDocument/2006/math" xmlns:v="urn:schemas-microsoft-com:vml" xmlns:wp14="http://schemas.microsoft.com/office/word/2010/wordprocessingDrawing" xmlns:wp="http://schemas.openxmlformats.org/drawingml/2006/wordprocessingDrawing" xmlns:w10="urn:schemas-microsoft-com:office:word" xmlns:w="http://schemas.openxmlformats.org/wordprocessingml/2006/main" xmlns:w14="http://schemas.microsoft.com/office/word/2010/wordml" xmlns:w15="http://schemas.microsoft.com/office/word/2012/wordml" xmlns:wpg="http://schemas.microsoft.com/office/word/2010/wordprocessingGroup" xmlns:wpi="http://schemas.microsoft.com/office/word/2010/wordprocessingInk" xmlns:wne="http://schemas.microsoft.com/office/word/2006/wordml" xmlns:wps="http://schemas.microsoft.com/office/word/2010/wordprocessingShape" mc:Ignorable="w14 w15 wp14">
   <w:p>
     <w:pPr>
-      <w:pStyle w:val="Pieddepage"/>
+      <w:pStyle w:val="Footer"/>
       <w:jc w:val="right"/>
     </w:pPr>
     <w:r>
@@ -5473,7 +5039,7 @@
         <w:noProof/>
         <w:lang w:val="fr-FR"/>
       </w:rPr>
-      <w:t>4</w:t>
+      <w:t>1</w:t>
     </w:r>
     <w:r>
       <w:rPr>
@@ -5485,24 +5051,24 @@
   </w:p>
   <w:p>
     <w:pPr>
-      <w:pStyle w:val="Pieddepage"/>
+      <w:pStyle w:val="Footer"/>
     </w:pPr>
   </w:p>
 </w:ftr>
 </file>
 
 <file path=word/footer3.xml><?xml version="1.0" encoding="utf-8"?>
-<w:ftr xmlns:ve="http://schemas.openxmlformats.org/markup-compatibility/2006" xmlns:o="urn:schemas-microsoft-com:office:office" xmlns:r="http://schemas.openxmlformats.org/officeDocument/2006/relationships" xmlns:m="http://schemas.openxmlformats.org/officeDocument/2006/math" xmlns:v="urn:schemas-microsoft-com:vml" xmlns:wp="http://schemas.openxmlformats.org/drawingml/2006/wordprocessingDrawing" xmlns:w10="urn:schemas-microsoft-com:office:word" xmlns:w="http://schemas.openxmlformats.org/wordprocessingml/2006/main" xmlns:wne="http://schemas.microsoft.com/office/word/2006/wordml">
+<w:ftr xmlns:wpc="http://schemas.microsoft.com/office/word/2010/wordprocessingCanvas" xmlns:mc="http://schemas.openxmlformats.org/markup-compatibility/2006" xmlns:o="urn:schemas-microsoft-com:office:office" xmlns:r="http://schemas.openxmlformats.org/officeDocument/2006/relationships" xmlns:m="http://schemas.openxmlformats.org/officeDocument/2006/math" xmlns:v="urn:schemas-microsoft-com:vml" xmlns:wp14="http://schemas.microsoft.com/office/word/2010/wordprocessingDrawing" xmlns:wp="http://schemas.openxmlformats.org/drawingml/2006/wordprocessingDrawing" xmlns:w10="urn:schemas-microsoft-com:office:word" xmlns:w="http://schemas.openxmlformats.org/wordprocessingml/2006/main" xmlns:w14="http://schemas.microsoft.com/office/word/2010/wordml" xmlns:w15="http://schemas.microsoft.com/office/word/2012/wordml" xmlns:wpg="http://schemas.microsoft.com/office/word/2010/wordprocessingGroup" xmlns:wpi="http://schemas.microsoft.com/office/word/2010/wordprocessingInk" xmlns:wne="http://schemas.microsoft.com/office/word/2006/wordml" xmlns:wps="http://schemas.microsoft.com/office/word/2010/wordprocessingShape" mc:Ignorable="w14 w15 wp14">
   <w:p>
     <w:pPr>
-      <w:pStyle w:val="Pieddepage"/>
+      <w:pStyle w:val="Footer"/>
     </w:pPr>
   </w:p>
 </w:ftr>
 </file>
 
 <file path=word/footnotes.xml><?xml version="1.0" encoding="utf-8"?>
-<w:footnotes xmlns:ve="http://schemas.openxmlformats.org/markup-compatibility/2006" xmlns:o="urn:schemas-microsoft-com:office:office" xmlns:r="http://schemas.openxmlformats.org/officeDocument/2006/relationships" xmlns:m="http://schemas.openxmlformats.org/officeDocument/2006/math" xmlns:v="urn:schemas-microsoft-com:vml" xmlns:wp="http://schemas.openxmlformats.org/drawingml/2006/wordprocessingDrawing" xmlns:w10="urn:schemas-microsoft-com:office:word" xmlns:w="http://schemas.openxmlformats.org/wordprocessingml/2006/main" xmlns:wne="http://schemas.microsoft.com/office/word/2006/wordml">
+<w:footnotes xmlns:wpc="http://schemas.microsoft.com/office/word/2010/wordprocessingCanvas" xmlns:mc="http://schemas.openxmlformats.org/markup-compatibility/2006" xmlns:o="urn:schemas-microsoft-com:office:office" xmlns:r="http://schemas.openxmlformats.org/officeDocument/2006/relationships" xmlns:m="http://schemas.openxmlformats.org/officeDocument/2006/math" xmlns:v="urn:schemas-microsoft-com:vml" xmlns:wp14="http://schemas.microsoft.com/office/word/2010/wordprocessingDrawing" xmlns:wp="http://schemas.openxmlformats.org/drawingml/2006/wordprocessingDrawing" xmlns:w10="urn:schemas-microsoft-com:office:word" xmlns:w="http://schemas.openxmlformats.org/wordprocessingml/2006/main" xmlns:w14="http://schemas.microsoft.com/office/word/2010/wordml" xmlns:w15="http://schemas.microsoft.com/office/word/2012/wordml" xmlns:wpg="http://schemas.microsoft.com/office/word/2010/wordprocessingGroup" xmlns:wpi="http://schemas.microsoft.com/office/word/2010/wordprocessingInk" xmlns:wne="http://schemas.microsoft.com/office/word/2006/wordml" xmlns:wps="http://schemas.microsoft.com/office/word/2010/wordprocessingShape" mc:Ignorable="w14 w15 wp14">
   <w:footnote w:type="separator" w:id="-1">
     <w:p>
       <w:r>
@@ -5521,37 +5087,37 @@
 </file>
 
 <file path=word/header1.xml><?xml version="1.0" encoding="utf-8"?>
-<w:hdr xmlns:ve="http://schemas.openxmlformats.org/markup-compatibility/2006" xmlns:o="urn:schemas-microsoft-com:office:office" xmlns:r="http://schemas.openxmlformats.org/officeDocument/2006/relationships" xmlns:m="http://schemas.openxmlformats.org/officeDocument/2006/math" xmlns:v="urn:schemas-microsoft-com:vml" xmlns:wp="http://schemas.openxmlformats.org/drawingml/2006/wordprocessingDrawing" xmlns:w10="urn:schemas-microsoft-com:office:word" xmlns:w="http://schemas.openxmlformats.org/wordprocessingml/2006/main" xmlns:wne="http://schemas.microsoft.com/office/word/2006/wordml">
+<w:hdr xmlns:wpc="http://schemas.microsoft.com/office/word/2010/wordprocessingCanvas" xmlns:mc="http://schemas.openxmlformats.org/markup-compatibility/2006" xmlns:o="urn:schemas-microsoft-com:office:office" xmlns:r="http://schemas.openxmlformats.org/officeDocument/2006/relationships" xmlns:m="http://schemas.openxmlformats.org/officeDocument/2006/math" xmlns:v="urn:schemas-microsoft-com:vml" xmlns:wp14="http://schemas.microsoft.com/office/word/2010/wordprocessingDrawing" xmlns:wp="http://schemas.openxmlformats.org/drawingml/2006/wordprocessingDrawing" xmlns:w10="urn:schemas-microsoft-com:office:word" xmlns:w="http://schemas.openxmlformats.org/wordprocessingml/2006/main" xmlns:w14="http://schemas.microsoft.com/office/word/2010/wordml" xmlns:w15="http://schemas.microsoft.com/office/word/2012/wordml" xmlns:wpg="http://schemas.microsoft.com/office/word/2010/wordprocessingGroup" xmlns:wpi="http://schemas.microsoft.com/office/word/2010/wordprocessingInk" xmlns:wne="http://schemas.microsoft.com/office/word/2006/wordml" xmlns:wps="http://schemas.microsoft.com/office/word/2010/wordprocessingShape" mc:Ignorable="w14 w15 wp14">
   <w:p>
     <w:pPr>
-      <w:pStyle w:val="En-tte"/>
+      <w:pStyle w:val="Header"/>
     </w:pPr>
   </w:p>
 </w:hdr>
 </file>
 
 <file path=word/header2.xml><?xml version="1.0" encoding="utf-8"?>
-<w:hdr xmlns:ve="http://schemas.openxmlformats.org/markup-compatibility/2006" xmlns:o="urn:schemas-microsoft-com:office:office" xmlns:r="http://schemas.openxmlformats.org/officeDocument/2006/relationships" xmlns:m="http://schemas.openxmlformats.org/officeDocument/2006/math" xmlns:v="urn:schemas-microsoft-com:vml" xmlns:wp="http://schemas.openxmlformats.org/drawingml/2006/wordprocessingDrawing" xmlns:w10="urn:schemas-microsoft-com:office:word" xmlns:w="http://schemas.openxmlformats.org/wordprocessingml/2006/main" xmlns:wne="http://schemas.microsoft.com/office/word/2006/wordml">
+<w:hdr xmlns:wpc="http://schemas.microsoft.com/office/word/2010/wordprocessingCanvas" xmlns:mc="http://schemas.openxmlformats.org/markup-compatibility/2006" xmlns:o="urn:schemas-microsoft-com:office:office" xmlns:r="http://schemas.openxmlformats.org/officeDocument/2006/relationships" xmlns:m="http://schemas.openxmlformats.org/officeDocument/2006/math" xmlns:v="urn:schemas-microsoft-com:vml" xmlns:wp14="http://schemas.microsoft.com/office/word/2010/wordprocessingDrawing" xmlns:wp="http://schemas.openxmlformats.org/drawingml/2006/wordprocessingDrawing" xmlns:w10="urn:schemas-microsoft-com:office:word" xmlns:w="http://schemas.openxmlformats.org/wordprocessingml/2006/main" xmlns:w14="http://schemas.microsoft.com/office/word/2010/wordml" xmlns:w15="http://schemas.microsoft.com/office/word/2012/wordml" xmlns:wpg="http://schemas.microsoft.com/office/word/2010/wordprocessingGroup" xmlns:wpi="http://schemas.microsoft.com/office/word/2010/wordprocessingInk" xmlns:wne="http://schemas.microsoft.com/office/word/2006/wordml" xmlns:wps="http://schemas.microsoft.com/office/word/2010/wordprocessingShape" mc:Ignorable="w14 w15 wp14">
   <w:p>
     <w:pPr>
-      <w:pStyle w:val="En-tte"/>
+      <w:pStyle w:val="Header"/>
     </w:pPr>
   </w:p>
 </w:hdr>
 </file>
 
 <file path=word/header3.xml><?xml version="1.0" encoding="utf-8"?>
-<w:hdr xmlns:ve="http://schemas.openxmlformats.org/markup-compatibility/2006" xmlns:o="urn:schemas-microsoft-com:office:office" xmlns:r="http://schemas.openxmlformats.org/officeDocument/2006/relationships" xmlns:m="http://schemas.openxmlformats.org/officeDocument/2006/math" xmlns:v="urn:schemas-microsoft-com:vml" xmlns:wp="http://schemas.openxmlformats.org/drawingml/2006/wordprocessingDrawing" xmlns:w10="urn:schemas-microsoft-com:office:word" xmlns:w="http://schemas.openxmlformats.org/wordprocessingml/2006/main" xmlns:wne="http://schemas.microsoft.com/office/word/2006/wordml">
+<w:hdr xmlns:wpc="http://schemas.microsoft.com/office/word/2010/wordprocessingCanvas" xmlns:mc="http://schemas.openxmlformats.org/markup-compatibility/2006" xmlns:o="urn:schemas-microsoft-com:office:office" xmlns:r="http://schemas.openxmlformats.org/officeDocument/2006/relationships" xmlns:m="http://schemas.openxmlformats.org/officeDocument/2006/math" xmlns:v="urn:schemas-microsoft-com:vml" xmlns:wp14="http://schemas.microsoft.com/office/word/2010/wordprocessingDrawing" xmlns:wp="http://schemas.openxmlformats.org/drawingml/2006/wordprocessingDrawing" xmlns:w10="urn:schemas-microsoft-com:office:word" xmlns:w="http://schemas.openxmlformats.org/wordprocessingml/2006/main" xmlns:w14="http://schemas.microsoft.com/office/word/2010/wordml" xmlns:w15="http://schemas.microsoft.com/office/word/2012/wordml" xmlns:wpg="http://schemas.microsoft.com/office/word/2010/wordprocessingGroup" xmlns:wpi="http://schemas.microsoft.com/office/word/2010/wordprocessingInk" xmlns:wne="http://schemas.microsoft.com/office/word/2006/wordml" xmlns:wps="http://schemas.microsoft.com/office/word/2010/wordprocessingShape" mc:Ignorable="w14 w15 wp14">
   <w:p>
     <w:pPr>
-      <w:pStyle w:val="En-tte"/>
+      <w:pStyle w:val="Header"/>
     </w:pPr>
   </w:p>
 </w:hdr>
 </file>
 
 <file path=word/numbering.xml><?xml version="1.0" encoding="utf-8"?>
-<w:numbering xmlns:ve="http://schemas.openxmlformats.org/markup-compatibility/2006" xmlns:o="urn:schemas-microsoft-com:office:office" xmlns:r="http://schemas.openxmlformats.org/officeDocument/2006/relationships" xmlns:m="http://schemas.openxmlformats.org/officeDocument/2006/math" xmlns:v="urn:schemas-microsoft-com:vml" xmlns:wp="http://schemas.openxmlformats.org/drawingml/2006/wordprocessingDrawing" xmlns:w10="urn:schemas-microsoft-com:office:word" xmlns:w="http://schemas.openxmlformats.org/wordprocessingml/2006/main" xmlns:wne="http://schemas.microsoft.com/office/word/2006/wordml">
+<w:numbering xmlns:wpc="http://schemas.microsoft.com/office/word/2010/wordprocessingCanvas" xmlns:mc="http://schemas.openxmlformats.org/markup-compatibility/2006" xmlns:o="urn:schemas-microsoft-com:office:office" xmlns:r="http://schemas.openxmlformats.org/officeDocument/2006/relationships" xmlns:m="http://schemas.openxmlformats.org/officeDocument/2006/math" xmlns:v="urn:schemas-microsoft-com:vml" xmlns:wp14="http://schemas.microsoft.com/office/word/2010/wordprocessingDrawing" xmlns:wp="http://schemas.openxmlformats.org/drawingml/2006/wordprocessingDrawing" xmlns:w10="urn:schemas-microsoft-com:office:word" xmlns:w="http://schemas.openxmlformats.org/wordprocessingml/2006/main" xmlns:w14="http://schemas.microsoft.com/office/word/2010/wordml" xmlns:w15="http://schemas.microsoft.com/office/word/2012/wordml" xmlns:wpg="http://schemas.microsoft.com/office/word/2010/wordprocessingGroup" xmlns:wpi="http://schemas.microsoft.com/office/word/2010/wordprocessingInk" xmlns:wne="http://schemas.microsoft.com/office/word/2006/wordml" xmlns:wps="http://schemas.microsoft.com/office/word/2010/wordprocessingShape" mc:Ignorable="w14 w15 wp14">
   <w:abstractNum w:abstractNumId="0">
     <w:nsid w:val="FFFFFF1D"/>
     <w:multiLevelType w:val="multilevel"/>
@@ -8099,7 +7665,7 @@
 </file>
 
 <file path=word/styles.xml><?xml version="1.0" encoding="utf-8"?>
-<w:styles xmlns:r="http://schemas.openxmlformats.org/officeDocument/2006/relationships" xmlns:w="http://schemas.openxmlformats.org/wordprocessingml/2006/main">
+<w:styles xmlns:mc="http://schemas.openxmlformats.org/markup-compatibility/2006" xmlns:r="http://schemas.openxmlformats.org/officeDocument/2006/relationships" xmlns:w="http://schemas.openxmlformats.org/wordprocessingml/2006/main" xmlns:w14="http://schemas.microsoft.com/office/word/2010/wordml" xmlns:w15="http://schemas.microsoft.com/office/word/2012/wordml" mc:Ignorable="w14 w15">
   <w:docDefaults>
     <w:rPrDefault>
       <w:rPr>
@@ -8111,158 +7677,378 @@
     </w:rPrDefault>
     <w:pPrDefault/>
   </w:docDefaults>
-  <w:latentStyles w:defLockedState="0" w:defUIPriority="99" w:defSemiHidden="1" w:defUnhideWhenUsed="1" w:defQFormat="0" w:count="267">
-    <w:lsdException w:name="Normal" w:locked="1" w:semiHidden="0" w:uiPriority="0" w:unhideWhenUsed="0" w:qFormat="1"/>
-    <w:lsdException w:name="heading 1" w:locked="1" w:semiHidden="0" w:uiPriority="0" w:unhideWhenUsed="0" w:qFormat="1"/>
-    <w:lsdException w:name="heading 2" w:locked="1" w:uiPriority="0" w:qFormat="1"/>
-    <w:lsdException w:name="heading 3" w:locked="1" w:uiPriority="0" w:qFormat="1"/>
-    <w:lsdException w:name="heading 4" w:locked="1" w:uiPriority="0" w:qFormat="1"/>
-    <w:lsdException w:name="heading 5" w:locked="1" w:uiPriority="0" w:qFormat="1"/>
-    <w:lsdException w:name="heading 6" w:locked="1" w:uiPriority="0" w:qFormat="1"/>
-    <w:lsdException w:name="heading 7" w:locked="1" w:uiPriority="0" w:qFormat="1"/>
-    <w:lsdException w:name="heading 8" w:locked="1" w:uiPriority="0" w:qFormat="1"/>
-    <w:lsdException w:name="heading 9" w:locked="1" w:uiPriority="0" w:qFormat="1"/>
-    <w:lsdException w:name="index 2" w:locked="1" w:semiHidden="0" w:uiPriority="0" w:unhideWhenUsed="0"/>
-    <w:lsdException w:name="index 3" w:locked="1" w:semiHidden="0" w:uiPriority="0" w:unhideWhenUsed="0"/>
-    <w:lsdException w:name="index 4" w:locked="1" w:semiHidden="0" w:uiPriority="0" w:unhideWhenUsed="0"/>
-    <w:lsdException w:name="index 5" w:locked="1" w:semiHidden="0" w:uiPriority="0" w:unhideWhenUsed="0"/>
-    <w:lsdException w:name="index 6" w:locked="1" w:semiHidden="0" w:uiPriority="0" w:unhideWhenUsed="0"/>
-    <w:lsdException w:name="toc 1" w:uiPriority="39"/>
-    <w:lsdException w:name="toc 2" w:uiPriority="39"/>
-    <w:lsdException w:name="toc 3" w:uiPriority="39"/>
-    <w:lsdException w:name="toc 4" w:uiPriority="39"/>
-    <w:lsdException w:name="toc 5" w:uiPriority="39"/>
-    <w:lsdException w:name="toc 6" w:uiPriority="39"/>
-    <w:lsdException w:name="toc 7" w:uiPriority="39"/>
-    <w:lsdException w:name="toc 8" w:uiPriority="39"/>
-    <w:lsdException w:name="toc 9" w:uiPriority="39"/>
-    <w:lsdException w:name="footer" w:locked="1" w:semiHidden="0" w:uiPriority="0" w:unhideWhenUsed="0"/>
-    <w:lsdException w:name="caption" w:locked="1" w:uiPriority="0" w:qFormat="1"/>
-    <w:lsdException w:name="List Number 2" w:locked="1" w:semiHidden="0" w:uiPriority="0" w:unhideWhenUsed="0"/>
-    <w:lsdException w:name="List Number 5" w:locked="1" w:semiHidden="0" w:uiPriority="0" w:unhideWhenUsed="0"/>
-    <w:lsdException w:name="Title" w:locked="1" w:semiHidden="0" w:uiPriority="0" w:unhideWhenUsed="0" w:qFormat="1"/>
-    <w:lsdException w:name="Default Paragraph Font" w:uiPriority="1"/>
-    <w:lsdException w:name="Subtitle" w:locked="1" w:semiHidden="0" w:uiPriority="0" w:unhideWhenUsed="0" w:qFormat="1"/>
-    <w:lsdException w:name="Body Text Indent 3" w:locked="1" w:semiHidden="0" w:uiPriority="0" w:unhideWhenUsed="0"/>
-    <w:lsdException w:name="Block Text" w:locked="1" w:semiHidden="0" w:uiPriority="0" w:unhideWhenUsed="0"/>
-    <w:lsdException w:name="Hyperlink" w:locked="1" w:semiHidden="0" w:uiPriority="0" w:unhideWhenUsed="0"/>
-    <w:lsdException w:name="FollowedHyperlink" w:locked="1" w:semiHidden="0" w:uiPriority="0" w:unhideWhenUsed="0"/>
-    <w:lsdException w:name="Strong" w:locked="1" w:semiHidden="0" w:uiPriority="0" w:unhideWhenUsed="0" w:qFormat="1"/>
-    <w:lsdException w:name="Emphasis" w:locked="1" w:semiHidden="0" w:uiPriority="0" w:unhideWhenUsed="0" w:qFormat="1"/>
-    <w:lsdException w:name="Normal (Web)" w:locked="1" w:semiHidden="0" w:uiPriority="0" w:unhideWhenUsed="0"/>
-    <w:lsdException w:name="HTML Preformatted" w:locked="1" w:semiHidden="0" w:uiPriority="0" w:unhideWhenUsed="0"/>
-    <w:lsdException w:name="Table Grid" w:locked="1" w:semiHidden="0" w:uiPriority="0" w:unhideWhenUsed="0"/>
-    <w:lsdException w:name="Placeholder Text" w:unhideWhenUsed="0"/>
-    <w:lsdException w:name="No Spacing" w:semiHidden="0" w:uiPriority="1" w:unhideWhenUsed="0" w:qFormat="1"/>
-    <w:lsdException w:name="Light Shading" w:semiHidden="0" w:uiPriority="60" w:unhideWhenUsed="0"/>
-    <w:lsdException w:name="Light List" w:semiHidden="0" w:uiPriority="61" w:unhideWhenUsed="0"/>
-    <w:lsdException w:name="Light Grid" w:semiHidden="0" w:uiPriority="62" w:unhideWhenUsed="0"/>
-    <w:lsdException w:name="Medium Shading 1" w:semiHidden="0" w:uiPriority="63" w:unhideWhenUsed="0"/>
-    <w:lsdException w:name="Medium Shading 2" w:semiHidden="0" w:uiPriority="64" w:unhideWhenUsed="0"/>
-    <w:lsdException w:name="Medium List 1" w:semiHidden="0" w:uiPriority="65" w:unhideWhenUsed="0"/>
-    <w:lsdException w:name="Medium List 2" w:semiHidden="0" w:uiPriority="66" w:unhideWhenUsed="0"/>
-    <w:lsdException w:name="Medium Grid 1" w:semiHidden="0" w:uiPriority="67" w:unhideWhenUsed="0"/>
-    <w:lsdException w:name="Medium Grid 2" w:semiHidden="0" w:uiPriority="68" w:unhideWhenUsed="0"/>
-    <w:lsdException w:name="Medium Grid 3" w:semiHidden="0" w:uiPriority="69" w:unhideWhenUsed="0"/>
-    <w:lsdException w:name="Dark List" w:semiHidden="0" w:uiPriority="70" w:unhideWhenUsed="0"/>
-    <w:lsdException w:name="Colorful Shading" w:semiHidden="0" w:uiPriority="71" w:unhideWhenUsed="0"/>
-    <w:lsdException w:name="Colorful List" w:semiHidden="0" w:uiPriority="72" w:unhideWhenUsed="0"/>
-    <w:lsdException w:name="Colorful Grid" w:semiHidden="0" w:uiPriority="73" w:unhideWhenUsed="0"/>
-    <w:lsdException w:name="Light Shading Accent 1" w:semiHidden="0" w:uiPriority="60" w:unhideWhenUsed="0"/>
-    <w:lsdException w:name="Light List Accent 1" w:semiHidden="0" w:uiPriority="61" w:unhideWhenUsed="0"/>
-    <w:lsdException w:name="Light Grid Accent 1" w:semiHidden="0" w:uiPriority="62" w:unhideWhenUsed="0"/>
-    <w:lsdException w:name="Medium Shading 1 Accent 1" w:semiHidden="0" w:uiPriority="63" w:unhideWhenUsed="0"/>
-    <w:lsdException w:name="Medium Shading 2 Accent 1" w:semiHidden="0" w:uiPriority="64" w:unhideWhenUsed="0"/>
-    <w:lsdException w:name="Medium List 1 Accent 1" w:semiHidden="0" w:uiPriority="65" w:unhideWhenUsed="0"/>
-    <w:lsdException w:name="Revision" w:unhideWhenUsed="0"/>
-    <w:lsdException w:name="List Paragraph" w:semiHidden="0" w:uiPriority="34" w:unhideWhenUsed="0" w:qFormat="1"/>
-    <w:lsdException w:name="Quote" w:semiHidden="0" w:uiPriority="29" w:unhideWhenUsed="0" w:qFormat="1"/>
-    <w:lsdException w:name="Intense Quote" w:semiHidden="0" w:uiPriority="30" w:unhideWhenUsed="0" w:qFormat="1"/>
-    <w:lsdException w:name="Medium List 2 Accent 1" w:semiHidden="0" w:uiPriority="66" w:unhideWhenUsed="0"/>
-    <w:lsdException w:name="Medium Grid 1 Accent 1" w:semiHidden="0" w:uiPriority="67" w:unhideWhenUsed="0"/>
-    <w:lsdException w:name="Medium Grid 2 Accent 1" w:semiHidden="0" w:uiPriority="68" w:unhideWhenUsed="0"/>
-    <w:lsdException w:name="Medium Grid 3 Accent 1" w:semiHidden="0" w:uiPriority="69" w:unhideWhenUsed="0"/>
-    <w:lsdException w:name="Dark List Accent 1" w:semiHidden="0" w:uiPriority="70" w:unhideWhenUsed="0"/>
-    <w:lsdException w:name="Colorful Shading Accent 1" w:semiHidden="0" w:uiPriority="71" w:unhideWhenUsed="0"/>
-    <w:lsdException w:name="Colorful List Accent 1" w:semiHidden="0" w:uiPriority="72" w:unhideWhenUsed="0"/>
-    <w:lsdException w:name="Colorful Grid Accent 1" w:semiHidden="0" w:uiPriority="73" w:unhideWhenUsed="0"/>
-    <w:lsdException w:name="Light Shading Accent 2" w:semiHidden="0" w:uiPriority="60" w:unhideWhenUsed="0"/>
-    <w:lsdException w:name="Light List Accent 2" w:semiHidden="0" w:uiPriority="61" w:unhideWhenUsed="0"/>
-    <w:lsdException w:name="Light Grid Accent 2" w:semiHidden="0" w:uiPriority="62" w:unhideWhenUsed="0"/>
-    <w:lsdException w:name="Medium Shading 1 Accent 2" w:semiHidden="0" w:uiPriority="63" w:unhideWhenUsed="0"/>
-    <w:lsdException w:name="Medium Shading 2 Accent 2" w:semiHidden="0" w:uiPriority="64" w:unhideWhenUsed="0"/>
-    <w:lsdException w:name="Medium List 1 Accent 2" w:semiHidden="0" w:uiPriority="65" w:unhideWhenUsed="0"/>
-    <w:lsdException w:name="Medium List 2 Accent 2" w:semiHidden="0" w:uiPriority="66" w:unhideWhenUsed="0"/>
-    <w:lsdException w:name="Medium Grid 1 Accent 2" w:semiHidden="0" w:uiPriority="67" w:unhideWhenUsed="0"/>
-    <w:lsdException w:name="Medium Grid 2 Accent 2" w:semiHidden="0" w:uiPriority="68" w:unhideWhenUsed="0"/>
-    <w:lsdException w:name="Medium Grid 3 Accent 2" w:semiHidden="0" w:uiPriority="69" w:unhideWhenUsed="0"/>
-    <w:lsdException w:name="Dark List Accent 2" w:semiHidden="0" w:uiPriority="70" w:unhideWhenUsed="0"/>
-    <w:lsdException w:name="Colorful Shading Accent 2" w:semiHidden="0" w:uiPriority="71" w:unhideWhenUsed="0"/>
-    <w:lsdException w:name="Colorful List Accent 2" w:semiHidden="0" w:uiPriority="72" w:unhideWhenUsed="0"/>
-    <w:lsdException w:name="Colorful Grid Accent 2" w:semiHidden="0" w:uiPriority="73" w:unhideWhenUsed="0"/>
-    <w:lsdException w:name="Light Shading Accent 3" w:semiHidden="0" w:uiPriority="60" w:unhideWhenUsed="0"/>
-    <w:lsdException w:name="Light List Accent 3" w:semiHidden="0" w:uiPriority="61" w:unhideWhenUsed="0"/>
-    <w:lsdException w:name="Light Grid Accent 3" w:semiHidden="0" w:uiPriority="62" w:unhideWhenUsed="0"/>
-    <w:lsdException w:name="Medium Shading 1 Accent 3" w:semiHidden="0" w:uiPriority="63" w:unhideWhenUsed="0"/>
-    <w:lsdException w:name="Medium Shading 2 Accent 3" w:semiHidden="0" w:uiPriority="64" w:unhideWhenUsed="0"/>
-    <w:lsdException w:name="Medium List 1 Accent 3" w:semiHidden="0" w:uiPriority="65" w:unhideWhenUsed="0"/>
-    <w:lsdException w:name="Medium List 2 Accent 3" w:semiHidden="0" w:uiPriority="66" w:unhideWhenUsed="0"/>
-    <w:lsdException w:name="Medium Grid 1 Accent 3" w:semiHidden="0" w:uiPriority="67" w:unhideWhenUsed="0"/>
-    <w:lsdException w:name="Medium Grid 2 Accent 3" w:semiHidden="0" w:uiPriority="68" w:unhideWhenUsed="0"/>
-    <w:lsdException w:name="Medium Grid 3 Accent 3" w:semiHidden="0" w:uiPriority="69" w:unhideWhenUsed="0"/>
-    <w:lsdException w:name="Dark List Accent 3" w:semiHidden="0" w:uiPriority="70" w:unhideWhenUsed="0"/>
-    <w:lsdException w:name="Colorful Shading Accent 3" w:semiHidden="0" w:uiPriority="71" w:unhideWhenUsed="0"/>
-    <w:lsdException w:name="Colorful List Accent 3" w:semiHidden="0" w:uiPriority="72" w:unhideWhenUsed="0"/>
-    <w:lsdException w:name="Colorful Grid Accent 3" w:semiHidden="0" w:uiPriority="73" w:unhideWhenUsed="0"/>
-    <w:lsdException w:name="Light Shading Accent 4" w:semiHidden="0" w:uiPriority="60" w:unhideWhenUsed="0"/>
-    <w:lsdException w:name="Light List Accent 4" w:semiHidden="0" w:uiPriority="61" w:unhideWhenUsed="0"/>
-    <w:lsdException w:name="Light Grid Accent 4" w:semiHidden="0" w:uiPriority="62" w:unhideWhenUsed="0"/>
-    <w:lsdException w:name="Medium Shading 1 Accent 4" w:semiHidden="0" w:uiPriority="63" w:unhideWhenUsed="0"/>
-    <w:lsdException w:name="Medium Shading 2 Accent 4" w:semiHidden="0" w:uiPriority="64" w:unhideWhenUsed="0"/>
-    <w:lsdException w:name="Medium List 1 Accent 4" w:semiHidden="0" w:uiPriority="65" w:unhideWhenUsed="0"/>
-    <w:lsdException w:name="Medium List 2 Accent 4" w:semiHidden="0" w:uiPriority="66" w:unhideWhenUsed="0"/>
-    <w:lsdException w:name="Medium Grid 1 Accent 4" w:semiHidden="0" w:uiPriority="67" w:unhideWhenUsed="0"/>
-    <w:lsdException w:name="Medium Grid 2 Accent 4" w:semiHidden="0" w:uiPriority="68" w:unhideWhenUsed="0"/>
-    <w:lsdException w:name="Medium Grid 3 Accent 4" w:semiHidden="0" w:uiPriority="69" w:unhideWhenUsed="0"/>
-    <w:lsdException w:name="Dark List Accent 4" w:semiHidden="0" w:uiPriority="70" w:unhideWhenUsed="0"/>
-    <w:lsdException w:name="Colorful Shading Accent 4" w:semiHidden="0" w:uiPriority="71" w:unhideWhenUsed="0"/>
-    <w:lsdException w:name="Colorful List Accent 4" w:semiHidden="0" w:uiPriority="72" w:unhideWhenUsed="0"/>
-    <w:lsdException w:name="Colorful Grid Accent 4" w:semiHidden="0" w:uiPriority="73" w:unhideWhenUsed="0"/>
-    <w:lsdException w:name="Light Shading Accent 5" w:semiHidden="0" w:uiPriority="60" w:unhideWhenUsed="0"/>
-    <w:lsdException w:name="Light List Accent 5" w:semiHidden="0" w:uiPriority="61" w:unhideWhenUsed="0"/>
-    <w:lsdException w:name="Light Grid Accent 5" w:semiHidden="0" w:uiPriority="62" w:unhideWhenUsed="0"/>
-    <w:lsdException w:name="Medium Shading 1 Accent 5" w:semiHidden="0" w:uiPriority="63" w:unhideWhenUsed="0"/>
-    <w:lsdException w:name="Medium Shading 2 Accent 5" w:semiHidden="0" w:uiPriority="64" w:unhideWhenUsed="0"/>
-    <w:lsdException w:name="Medium List 1 Accent 5" w:semiHidden="0" w:uiPriority="65" w:unhideWhenUsed="0"/>
-    <w:lsdException w:name="Medium List 2 Accent 5" w:semiHidden="0" w:uiPriority="66" w:unhideWhenUsed="0"/>
-    <w:lsdException w:name="Medium Grid 1 Accent 5" w:semiHidden="0" w:uiPriority="67" w:unhideWhenUsed="0"/>
-    <w:lsdException w:name="Medium Grid 2 Accent 5" w:semiHidden="0" w:uiPriority="68" w:unhideWhenUsed="0"/>
-    <w:lsdException w:name="Medium Grid 3 Accent 5" w:semiHidden="0" w:uiPriority="69" w:unhideWhenUsed="0"/>
-    <w:lsdException w:name="Dark List Accent 5" w:semiHidden="0" w:uiPriority="70" w:unhideWhenUsed="0"/>
-    <w:lsdException w:name="Colorful Shading Accent 5" w:semiHidden="0" w:uiPriority="71" w:unhideWhenUsed="0"/>
-    <w:lsdException w:name="Colorful List Accent 5" w:semiHidden="0" w:uiPriority="72" w:unhideWhenUsed="0"/>
-    <w:lsdException w:name="Colorful Grid Accent 5" w:semiHidden="0" w:uiPriority="73" w:unhideWhenUsed="0"/>
-    <w:lsdException w:name="Light Shading Accent 6" w:semiHidden="0" w:uiPriority="60" w:unhideWhenUsed="0"/>
-    <w:lsdException w:name="Light List Accent 6" w:semiHidden="0" w:uiPriority="61" w:unhideWhenUsed="0"/>
-    <w:lsdException w:name="Light Grid Accent 6" w:semiHidden="0" w:uiPriority="62" w:unhideWhenUsed="0"/>
-    <w:lsdException w:name="Medium Shading 1 Accent 6" w:semiHidden="0" w:uiPriority="63" w:unhideWhenUsed="0"/>
-    <w:lsdException w:name="Medium Shading 2 Accent 6" w:semiHidden="0" w:uiPriority="64" w:unhideWhenUsed="0"/>
-    <w:lsdException w:name="Medium List 1 Accent 6" w:semiHidden="0" w:uiPriority="65" w:unhideWhenUsed="0"/>
-    <w:lsdException w:name="Medium List 2 Accent 6" w:semiHidden="0" w:uiPriority="66" w:unhideWhenUsed="0"/>
-    <w:lsdException w:name="Medium Grid 1 Accent 6" w:semiHidden="0" w:uiPriority="67" w:unhideWhenUsed="0"/>
-    <w:lsdException w:name="Medium Grid 2 Accent 6" w:semiHidden="0" w:uiPriority="68" w:unhideWhenUsed="0"/>
-    <w:lsdException w:name="Medium Grid 3 Accent 6" w:semiHidden="0" w:uiPriority="69" w:unhideWhenUsed="0"/>
-    <w:lsdException w:name="Dark List Accent 6" w:semiHidden="0" w:uiPriority="70" w:unhideWhenUsed="0"/>
-    <w:lsdException w:name="Colorful Shading Accent 6" w:semiHidden="0" w:uiPriority="71" w:unhideWhenUsed="0"/>
-    <w:lsdException w:name="Colorful List Accent 6" w:semiHidden="0" w:uiPriority="72" w:unhideWhenUsed="0"/>
-    <w:lsdException w:name="Colorful Grid Accent 6" w:semiHidden="0" w:uiPriority="73" w:unhideWhenUsed="0"/>
-    <w:lsdException w:name="Subtle Emphasis" w:semiHidden="0" w:uiPriority="19" w:unhideWhenUsed="0" w:qFormat="1"/>
-    <w:lsdException w:name="Intense Emphasis" w:semiHidden="0" w:uiPriority="21" w:unhideWhenUsed="0" w:qFormat="1"/>
-    <w:lsdException w:name="Subtle Reference" w:semiHidden="0" w:uiPriority="31" w:unhideWhenUsed="0" w:qFormat="1"/>
-    <w:lsdException w:name="Intense Reference" w:semiHidden="0" w:uiPriority="32" w:unhideWhenUsed="0" w:qFormat="1"/>
-    <w:lsdException w:name="Book Title" w:semiHidden="0" w:uiPriority="33" w:unhideWhenUsed="0" w:qFormat="1"/>
-    <w:lsdException w:name="Bibliography" w:uiPriority="37"/>
-    <w:lsdException w:name="TOC Heading" w:uiPriority="39" w:qFormat="1"/>
+  <w:latentStyles w:defLockedState="0" w:defUIPriority="99" w:defSemiHidden="0" w:defUnhideWhenUsed="0" w:defQFormat="0" w:count="371">
+    <w:lsdException w:name="Normal" w:locked="1" w:uiPriority="0" w:qFormat="1"/>
+    <w:lsdException w:name="heading 1" w:locked="1" w:uiPriority="0" w:qFormat="1"/>
+    <w:lsdException w:name="heading 2" w:locked="1" w:semiHidden="1" w:uiPriority="0" w:unhideWhenUsed="1" w:qFormat="1"/>
+    <w:lsdException w:name="heading 3" w:locked="1" w:semiHidden="1" w:uiPriority="0" w:unhideWhenUsed="1" w:qFormat="1"/>
+    <w:lsdException w:name="heading 4" w:locked="1" w:semiHidden="1" w:uiPriority="0" w:unhideWhenUsed="1" w:qFormat="1"/>
+    <w:lsdException w:name="heading 5" w:locked="1" w:semiHidden="1" w:uiPriority="0" w:unhideWhenUsed="1" w:qFormat="1"/>
+    <w:lsdException w:name="heading 6" w:locked="1" w:semiHidden="1" w:uiPriority="0" w:unhideWhenUsed="1" w:qFormat="1"/>
+    <w:lsdException w:name="heading 7" w:locked="1" w:semiHidden="1" w:uiPriority="0" w:unhideWhenUsed="1" w:qFormat="1"/>
+    <w:lsdException w:name="heading 8" w:locked="1" w:semiHidden="1" w:uiPriority="0" w:unhideWhenUsed="1" w:qFormat="1"/>
+    <w:lsdException w:name="heading 9" w:locked="1" w:semiHidden="1" w:uiPriority="0" w:unhideWhenUsed="1" w:qFormat="1"/>
+    <w:lsdException w:name="index 1" w:semiHidden="1" w:unhideWhenUsed="1"/>
+    <w:lsdException w:name="index 2" w:locked="1" w:uiPriority="0"/>
+    <w:lsdException w:name="index 3" w:locked="1" w:uiPriority="0"/>
+    <w:lsdException w:name="index 4" w:locked="1" w:uiPriority="0"/>
+    <w:lsdException w:name="index 5" w:locked="1" w:uiPriority="0"/>
+    <w:lsdException w:name="index 6" w:locked="1" w:uiPriority="0"/>
+    <w:lsdException w:name="index 7" w:semiHidden="1" w:unhideWhenUsed="1"/>
+    <w:lsdException w:name="index 8" w:semiHidden="1" w:unhideWhenUsed="1"/>
+    <w:lsdException w:name="index 9" w:semiHidden="1" w:unhideWhenUsed="1"/>
+    <w:lsdException w:name="toc 1" w:semiHidden="1" w:uiPriority="39" w:unhideWhenUsed="1"/>
+    <w:lsdException w:name="toc 2" w:semiHidden="1" w:uiPriority="39" w:unhideWhenUsed="1"/>
+    <w:lsdException w:name="toc 3" w:semiHidden="1" w:uiPriority="39" w:unhideWhenUsed="1"/>
+    <w:lsdException w:name="toc 4" w:semiHidden="1" w:uiPriority="39" w:unhideWhenUsed="1"/>
+    <w:lsdException w:name="toc 5" w:semiHidden="1" w:uiPriority="39" w:unhideWhenUsed="1"/>
+    <w:lsdException w:name="toc 6" w:semiHidden="1" w:uiPriority="39" w:unhideWhenUsed="1"/>
+    <w:lsdException w:name="toc 7" w:semiHidden="1" w:uiPriority="39" w:unhideWhenUsed="1"/>
+    <w:lsdException w:name="toc 8" w:semiHidden="1" w:uiPriority="39" w:unhideWhenUsed="1"/>
+    <w:lsdException w:name="toc 9" w:semiHidden="1" w:uiPriority="39" w:unhideWhenUsed="1"/>
+    <w:lsdException w:name="Normal Indent" w:semiHidden="1" w:unhideWhenUsed="1"/>
+    <w:lsdException w:name="footnote text" w:semiHidden="1" w:unhideWhenUsed="1"/>
+    <w:lsdException w:name="annotation text" w:semiHidden="1" w:unhideWhenUsed="1"/>
+    <w:lsdException w:name="header" w:semiHidden="1" w:unhideWhenUsed="1"/>
+    <w:lsdException w:name="footer" w:locked="1" w:uiPriority="0"/>
+    <w:lsdException w:name="index heading" w:semiHidden="1" w:unhideWhenUsed="1"/>
+    <w:lsdException w:name="caption" w:locked="1" w:semiHidden="1" w:uiPriority="0" w:unhideWhenUsed="1" w:qFormat="1"/>
+    <w:lsdException w:name="table of figures" w:semiHidden="1" w:unhideWhenUsed="1"/>
+    <w:lsdException w:name="envelope address" w:semiHidden="1" w:unhideWhenUsed="1"/>
+    <w:lsdException w:name="envelope return" w:semiHidden="1" w:unhideWhenUsed="1"/>
+    <w:lsdException w:name="footnote reference" w:semiHidden="1" w:unhideWhenUsed="1"/>
+    <w:lsdException w:name="annotation reference" w:semiHidden="1" w:unhideWhenUsed="1"/>
+    <w:lsdException w:name="line number" w:semiHidden="1" w:unhideWhenUsed="1"/>
+    <w:lsdException w:name="page number" w:semiHidden="1" w:unhideWhenUsed="1"/>
+    <w:lsdException w:name="endnote reference" w:semiHidden="1" w:unhideWhenUsed="1"/>
+    <w:lsdException w:name="endnote text" w:semiHidden="1" w:unhideWhenUsed="1"/>
+    <w:lsdException w:name="table of authorities" w:semiHidden="1" w:unhideWhenUsed="1"/>
+    <w:lsdException w:name="macro" w:semiHidden="1" w:unhideWhenUsed="1"/>
+    <w:lsdException w:name="toa heading" w:semiHidden="1" w:unhideWhenUsed="1"/>
+    <w:lsdException w:name="List" w:semiHidden="1" w:unhideWhenUsed="1"/>
+    <w:lsdException w:name="List Bullet" w:semiHidden="1" w:unhideWhenUsed="1"/>
+    <w:lsdException w:name="List Number" w:semiHidden="1" w:unhideWhenUsed="1"/>
+    <w:lsdException w:name="List 2" w:semiHidden="1" w:unhideWhenUsed="1"/>
+    <w:lsdException w:name="List 3" w:semiHidden="1" w:unhideWhenUsed="1"/>
+    <w:lsdException w:name="List 4" w:semiHidden="1" w:unhideWhenUsed="1"/>
+    <w:lsdException w:name="List 5" w:semiHidden="1" w:unhideWhenUsed="1"/>
+    <w:lsdException w:name="List Bullet 2" w:semiHidden="1" w:unhideWhenUsed="1"/>
+    <w:lsdException w:name="List Bullet 3" w:semiHidden="1" w:unhideWhenUsed="1"/>
+    <w:lsdException w:name="List Bullet 4" w:semiHidden="1" w:unhideWhenUsed="1"/>
+    <w:lsdException w:name="List Bullet 5" w:semiHidden="1" w:unhideWhenUsed="1"/>
+    <w:lsdException w:name="List Number 2" w:locked="1" w:uiPriority="0"/>
+    <w:lsdException w:name="List Number 3" w:semiHidden="1" w:unhideWhenUsed="1"/>
+    <w:lsdException w:name="List Number 4" w:semiHidden="1" w:unhideWhenUsed="1"/>
+    <w:lsdException w:name="List Number 5" w:locked="1" w:uiPriority="0"/>
+    <w:lsdException w:name="Title" w:locked="1" w:uiPriority="0" w:qFormat="1"/>
+    <w:lsdException w:name="Closing" w:semiHidden="1" w:unhideWhenUsed="1"/>
+    <w:lsdException w:name="Signature" w:semiHidden="1" w:unhideWhenUsed="1"/>
+    <w:lsdException w:name="Default Paragraph Font" w:semiHidden="1" w:uiPriority="1" w:unhideWhenUsed="1"/>
+    <w:lsdException w:name="Body Text" w:semiHidden="1" w:unhideWhenUsed="1"/>
+    <w:lsdException w:name="Body Text Indent" w:semiHidden="1" w:unhideWhenUsed="1"/>
+    <w:lsdException w:name="List Continue" w:semiHidden="1" w:unhideWhenUsed="1"/>
+    <w:lsdException w:name="List Continue 2" w:semiHidden="1" w:unhideWhenUsed="1"/>
+    <w:lsdException w:name="List Continue 3" w:semiHidden="1" w:unhideWhenUsed="1"/>
+    <w:lsdException w:name="List Continue 4" w:semiHidden="1" w:unhideWhenUsed="1"/>
+    <w:lsdException w:name="List Continue 5" w:semiHidden="1" w:unhideWhenUsed="1"/>
+    <w:lsdException w:name="Message Header" w:semiHidden="1" w:unhideWhenUsed="1"/>
+    <w:lsdException w:name="Subtitle" w:locked="1" w:uiPriority="0" w:qFormat="1"/>
+    <w:lsdException w:name="Salutation" w:semiHidden="1" w:unhideWhenUsed="1"/>
+    <w:lsdException w:name="Date" w:semiHidden="1" w:unhideWhenUsed="1"/>
+    <w:lsdException w:name="Body Text First Indent" w:semiHidden="1" w:unhideWhenUsed="1"/>
+    <w:lsdException w:name="Body Text First Indent 2" w:semiHidden="1" w:unhideWhenUsed="1"/>
+    <w:lsdException w:name="Note Heading" w:semiHidden="1" w:unhideWhenUsed="1"/>
+    <w:lsdException w:name="Body Text 2" w:semiHidden="1" w:unhideWhenUsed="1"/>
+    <w:lsdException w:name="Body Text 3" w:semiHidden="1" w:unhideWhenUsed="1"/>
+    <w:lsdException w:name="Body Text Indent 2" w:semiHidden="1" w:unhideWhenUsed="1"/>
+    <w:lsdException w:name="Body Text Indent 3" w:locked="1" w:uiPriority="0"/>
+    <w:lsdException w:name="Block Text" w:locked="1" w:uiPriority="0"/>
+    <w:lsdException w:name="Hyperlink" w:locked="1" w:uiPriority="0"/>
+    <w:lsdException w:name="FollowedHyperlink" w:locked="1" w:uiPriority="0"/>
+    <w:lsdException w:name="Strong" w:locked="1" w:uiPriority="0" w:qFormat="1"/>
+    <w:lsdException w:name="Emphasis" w:locked="1" w:uiPriority="0" w:qFormat="1"/>
+    <w:lsdException w:name="Document Map" w:semiHidden="1" w:unhideWhenUsed="1"/>
+    <w:lsdException w:name="Plain Text" w:semiHidden="1" w:unhideWhenUsed="1"/>
+    <w:lsdException w:name="E-mail Signature" w:semiHidden="1" w:unhideWhenUsed="1"/>
+    <w:lsdException w:name="HTML Top of Form" w:semiHidden="1" w:unhideWhenUsed="1"/>
+    <w:lsdException w:name="HTML Bottom of Form" w:semiHidden="1" w:unhideWhenUsed="1"/>
+    <w:lsdException w:name="Normal (Web)" w:locked="1" w:uiPriority="0"/>
+    <w:lsdException w:name="HTML Acronym" w:semiHidden="1" w:unhideWhenUsed="1"/>
+    <w:lsdException w:name="HTML Address" w:semiHidden="1" w:unhideWhenUsed="1"/>
+    <w:lsdException w:name="HTML Cite" w:semiHidden="1" w:unhideWhenUsed="1"/>
+    <w:lsdException w:name="HTML Code" w:semiHidden="1" w:unhideWhenUsed="1"/>
+    <w:lsdException w:name="HTML Definition" w:semiHidden="1" w:unhideWhenUsed="1"/>
+    <w:lsdException w:name="HTML Keyboard" w:semiHidden="1" w:unhideWhenUsed="1"/>
+    <w:lsdException w:name="HTML Preformatted" w:locked="1" w:uiPriority="0"/>
+    <w:lsdException w:name="HTML Sample" w:semiHidden="1" w:unhideWhenUsed="1"/>
+    <w:lsdException w:name="HTML Typewriter" w:semiHidden="1" w:unhideWhenUsed="1"/>
+    <w:lsdException w:name="HTML Variable" w:semiHidden="1" w:unhideWhenUsed="1"/>
+    <w:lsdException w:name="Normal Table" w:semiHidden="1" w:unhideWhenUsed="1"/>
+    <w:lsdException w:name="annotation subject" w:semiHidden="1" w:unhideWhenUsed="1"/>
+    <w:lsdException w:name="No List" w:semiHidden="1" w:unhideWhenUsed="1"/>
+    <w:lsdException w:name="Outline List 1" w:semiHidden="1" w:unhideWhenUsed="1"/>
+    <w:lsdException w:name="Outline List 2" w:semiHidden="1" w:unhideWhenUsed="1"/>
+    <w:lsdException w:name="Outline List 3" w:semiHidden="1" w:unhideWhenUsed="1"/>
+    <w:lsdException w:name="Table Simple 1" w:semiHidden="1" w:unhideWhenUsed="1"/>
+    <w:lsdException w:name="Table Simple 2" w:semiHidden="1" w:unhideWhenUsed="1"/>
+    <w:lsdException w:name="Table Simple 3" w:semiHidden="1" w:unhideWhenUsed="1"/>
+    <w:lsdException w:name="Table Classic 1" w:semiHidden="1" w:unhideWhenUsed="1"/>
+    <w:lsdException w:name="Table Classic 2" w:semiHidden="1" w:unhideWhenUsed="1"/>
+    <w:lsdException w:name="Table Classic 3" w:semiHidden="1" w:unhideWhenUsed="1"/>
+    <w:lsdException w:name="Table Classic 4" w:semiHidden="1" w:unhideWhenUsed="1"/>
+    <w:lsdException w:name="Table Colorful 1" w:semiHidden="1" w:unhideWhenUsed="1"/>
+    <w:lsdException w:name="Table Colorful 2" w:semiHidden="1" w:unhideWhenUsed="1"/>
+    <w:lsdException w:name="Table Colorful 3" w:semiHidden="1" w:unhideWhenUsed="1"/>
+    <w:lsdException w:name="Table Columns 1" w:semiHidden="1" w:unhideWhenUsed="1"/>
+    <w:lsdException w:name="Table Columns 2" w:semiHidden="1" w:unhideWhenUsed="1"/>
+    <w:lsdException w:name="Table Columns 3" w:semiHidden="1" w:unhideWhenUsed="1"/>
+    <w:lsdException w:name="Table Columns 4" w:semiHidden="1" w:unhideWhenUsed="1"/>
+    <w:lsdException w:name="Table Columns 5" w:semiHidden="1" w:unhideWhenUsed="1"/>
+    <w:lsdException w:name="Table Grid 1" w:semiHidden="1" w:unhideWhenUsed="1"/>
+    <w:lsdException w:name="Table Grid 2" w:semiHidden="1" w:unhideWhenUsed="1"/>
+    <w:lsdException w:name="Table Grid 3" w:semiHidden="1" w:unhideWhenUsed="1"/>
+    <w:lsdException w:name="Table Grid 4" w:semiHidden="1" w:unhideWhenUsed="1"/>
+    <w:lsdException w:name="Table Grid 5" w:semiHidden="1" w:unhideWhenUsed="1"/>
+    <w:lsdException w:name="Table Grid 6" w:semiHidden="1" w:unhideWhenUsed="1"/>
+    <w:lsdException w:name="Table Grid 7" w:semiHidden="1" w:unhideWhenUsed="1"/>
+    <w:lsdException w:name="Table Grid 8" w:semiHidden="1" w:unhideWhenUsed="1"/>
+    <w:lsdException w:name="Table List 1" w:semiHidden="1" w:unhideWhenUsed="1"/>
+    <w:lsdException w:name="Table List 2" w:semiHidden="1" w:unhideWhenUsed="1"/>
+    <w:lsdException w:name="Table List 3" w:semiHidden="1" w:unhideWhenUsed="1"/>
+    <w:lsdException w:name="Table List 4" w:semiHidden="1" w:unhideWhenUsed="1"/>
+    <w:lsdException w:name="Table List 5" w:semiHidden="1" w:unhideWhenUsed="1"/>
+    <w:lsdException w:name="Table List 6" w:semiHidden="1" w:unhideWhenUsed="1"/>
+    <w:lsdException w:name="Table List 7" w:semiHidden="1" w:unhideWhenUsed="1"/>
+    <w:lsdException w:name="Table List 8" w:semiHidden="1" w:unhideWhenUsed="1"/>
+    <w:lsdException w:name="Table 3D effects 1" w:semiHidden="1" w:unhideWhenUsed="1"/>
+    <w:lsdException w:name="Table 3D effects 2" w:semiHidden="1" w:unhideWhenUsed="1"/>
+    <w:lsdException w:name="Table 3D effects 3" w:semiHidden="1" w:unhideWhenUsed="1"/>
+    <w:lsdException w:name="Table Contemporary" w:semiHidden="1" w:unhideWhenUsed="1"/>
+    <w:lsdException w:name="Table Elegant" w:semiHidden="1" w:unhideWhenUsed="1"/>
+    <w:lsdException w:name="Table Professional" w:semiHidden="1" w:unhideWhenUsed="1"/>
+    <w:lsdException w:name="Table Subtle 1" w:semiHidden="1" w:unhideWhenUsed="1"/>
+    <w:lsdException w:name="Table Subtle 2" w:semiHidden="1" w:unhideWhenUsed="1"/>
+    <w:lsdException w:name="Table Web 1" w:semiHidden="1" w:unhideWhenUsed="1"/>
+    <w:lsdException w:name="Table Web 2" w:semiHidden="1" w:unhideWhenUsed="1"/>
+    <w:lsdException w:name="Table Web 3" w:semiHidden="1" w:unhideWhenUsed="1"/>
+    <w:lsdException w:name="Balloon Text" w:semiHidden="1" w:unhideWhenUsed="1"/>
+    <w:lsdException w:name="Table Grid" w:locked="1" w:uiPriority="0"/>
+    <w:lsdException w:name="Table Theme" w:semiHidden="1" w:unhideWhenUsed="1"/>
+    <w:lsdException w:name="Placeholder Text" w:semiHidden="1"/>
+    <w:lsdException w:name="No Spacing" w:uiPriority="1" w:qFormat="1"/>
+    <w:lsdException w:name="Light Shading" w:uiPriority="60"/>
+    <w:lsdException w:name="Light List" w:uiPriority="61"/>
+    <w:lsdException w:name="Light Grid" w:uiPriority="62"/>
+    <w:lsdException w:name="Medium Shading 1" w:uiPriority="63"/>
+    <w:lsdException w:name="Medium Shading 2" w:uiPriority="64"/>
+    <w:lsdException w:name="Medium List 1" w:uiPriority="65"/>
+    <w:lsdException w:name="Medium List 2" w:uiPriority="66"/>
+    <w:lsdException w:name="Medium Grid 1" w:uiPriority="67"/>
+    <w:lsdException w:name="Medium Grid 2" w:uiPriority="68"/>
+    <w:lsdException w:name="Medium Grid 3" w:uiPriority="69"/>
+    <w:lsdException w:name="Dark List" w:uiPriority="70"/>
+    <w:lsdException w:name="Colorful Shading" w:uiPriority="71"/>
+    <w:lsdException w:name="Colorful List" w:uiPriority="72"/>
+    <w:lsdException w:name="Colorful Grid" w:uiPriority="73"/>
+    <w:lsdException w:name="Light Shading Accent 1" w:uiPriority="60"/>
+    <w:lsdException w:name="Light List Accent 1" w:uiPriority="61"/>
+    <w:lsdException w:name="Light Grid Accent 1" w:uiPriority="62"/>
+    <w:lsdException w:name="Medium Shading 1 Accent 1" w:uiPriority="63"/>
+    <w:lsdException w:name="Medium Shading 2 Accent 1" w:uiPriority="64"/>
+    <w:lsdException w:name="Medium List 1 Accent 1" w:uiPriority="65"/>
+    <w:lsdException w:name="Revision" w:semiHidden="1"/>
+    <w:lsdException w:name="List Paragraph" w:uiPriority="34" w:qFormat="1"/>
+    <w:lsdException w:name="Quote" w:uiPriority="29" w:qFormat="1"/>
+    <w:lsdException w:name="Intense Quote" w:uiPriority="30" w:qFormat="1"/>
+    <w:lsdException w:name="Medium List 2 Accent 1" w:uiPriority="66"/>
+    <w:lsdException w:name="Medium Grid 1 Accent 1" w:uiPriority="67"/>
+    <w:lsdException w:name="Medium Grid 2 Accent 1" w:uiPriority="68"/>
+    <w:lsdException w:name="Medium Grid 3 Accent 1" w:uiPriority="69"/>
+    <w:lsdException w:name="Dark List Accent 1" w:uiPriority="70"/>
+    <w:lsdException w:name="Colorful Shading Accent 1" w:uiPriority="71"/>
+    <w:lsdException w:name="Colorful List Accent 1" w:uiPriority="72"/>
+    <w:lsdException w:name="Colorful Grid Accent 1" w:uiPriority="73"/>
+    <w:lsdException w:name="Light Shading Accent 2" w:uiPriority="60"/>
+    <w:lsdException w:name="Light List Accent 2" w:uiPriority="61"/>
+    <w:lsdException w:name="Light Grid Accent 2" w:uiPriority="62"/>
+    <w:lsdException w:name="Medium Shading 1 Accent 2" w:uiPriority="63"/>
+    <w:lsdException w:name="Medium Shading 2 Accent 2" w:uiPriority="64"/>
+    <w:lsdException w:name="Medium List 1 Accent 2" w:uiPriority="65"/>
+    <w:lsdException w:name="Medium List 2 Accent 2" w:uiPriority="66"/>
+    <w:lsdException w:name="Medium Grid 1 Accent 2" w:uiPriority="67"/>
+    <w:lsdException w:name="Medium Grid 2 Accent 2" w:uiPriority="68"/>
+    <w:lsdException w:name="Medium Grid 3 Accent 2" w:uiPriority="69"/>
+    <w:lsdException w:name="Dark List Accent 2" w:uiPriority="70"/>
+    <w:lsdException w:name="Colorful Shading Accent 2" w:uiPriority="71"/>
+    <w:lsdException w:name="Colorful List Accent 2" w:uiPriority="72"/>
+    <w:lsdException w:name="Colorful Grid Accent 2" w:uiPriority="73"/>
+    <w:lsdException w:name="Light Shading Accent 3" w:uiPriority="60"/>
+    <w:lsdException w:name="Light List Accent 3" w:uiPriority="61"/>
+    <w:lsdException w:name="Light Grid Accent 3" w:uiPriority="62"/>
+    <w:lsdException w:name="Medium Shading 1 Accent 3" w:uiPriority="63"/>
+    <w:lsdException w:name="Medium Shading 2 Accent 3" w:uiPriority="64"/>
+    <w:lsdException w:name="Medium List 1 Accent 3" w:uiPriority="65"/>
+    <w:lsdException w:name="Medium List 2 Accent 3" w:uiPriority="66"/>
+    <w:lsdException w:name="Medium Grid 1 Accent 3" w:uiPriority="67"/>
+    <w:lsdException w:name="Medium Grid 2 Accent 3" w:uiPriority="68"/>
+    <w:lsdException w:name="Medium Grid 3 Accent 3" w:uiPriority="69"/>
+    <w:lsdException w:name="Dark List Accent 3" w:uiPriority="70"/>
+    <w:lsdException w:name="Colorful Shading Accent 3" w:uiPriority="71"/>
+    <w:lsdException w:name="Colorful List Accent 3" w:uiPriority="72"/>
+    <w:lsdException w:name="Colorful Grid Accent 3" w:uiPriority="73"/>
+    <w:lsdException w:name="Light Shading Accent 4" w:uiPriority="60"/>
+    <w:lsdException w:name="Light List Accent 4" w:uiPriority="61"/>
+    <w:lsdException w:name="Light Grid Accent 4" w:uiPriority="62"/>
+    <w:lsdException w:name="Medium Shading 1 Accent 4" w:uiPriority="63"/>
+    <w:lsdException w:name="Medium Shading 2 Accent 4" w:uiPriority="64"/>
+    <w:lsdException w:name="Medium List 1 Accent 4" w:uiPriority="65"/>
+    <w:lsdException w:name="Medium List 2 Accent 4" w:uiPriority="66"/>
+    <w:lsdException w:name="Medium Grid 1 Accent 4" w:uiPriority="67"/>
+    <w:lsdException w:name="Medium Grid 2 Accent 4" w:uiPriority="68"/>
+    <w:lsdException w:name="Medium Grid 3 Accent 4" w:uiPriority="69"/>
+    <w:lsdException w:name="Dark List Accent 4" w:uiPriority="70"/>
+    <w:lsdException w:name="Colorful Shading Accent 4" w:uiPriority="71"/>
+    <w:lsdException w:name="Colorful List Accent 4" w:uiPriority="72"/>
+    <w:lsdException w:name="Colorful Grid Accent 4" w:uiPriority="73"/>
+    <w:lsdException w:name="Light Shading Accent 5" w:uiPriority="60"/>
+    <w:lsdException w:name="Light List Accent 5" w:uiPriority="61"/>
+    <w:lsdException w:name="Light Grid Accent 5" w:uiPriority="62"/>
+    <w:lsdException w:name="Medium Shading 1 Accent 5" w:uiPriority="63"/>
+    <w:lsdException w:name="Medium Shading 2 Accent 5" w:uiPriority="64"/>
+    <w:lsdException w:name="Medium List 1 Accent 5" w:uiPriority="65"/>
+    <w:lsdException w:name="Medium List 2 Accent 5" w:uiPriority="66"/>
+    <w:lsdException w:name="Medium Grid 1 Accent 5" w:uiPriority="67"/>
+    <w:lsdException w:name="Medium Grid 2 Accent 5" w:uiPriority="68"/>
+    <w:lsdException w:name="Medium Grid 3 Accent 5" w:uiPriority="69"/>
+    <w:lsdException w:name="Dark List Accent 5" w:uiPriority="70"/>
+    <w:lsdException w:name="Colorful Shading Accent 5" w:uiPriority="71"/>
+    <w:lsdException w:name="Colorful List Accent 5" w:uiPriority="72"/>
+    <w:lsdException w:name="Colorful Grid Accent 5" w:uiPriority="73"/>
+    <w:lsdException w:name="Light Shading Accent 6" w:uiPriority="60"/>
+    <w:lsdException w:name="Light List Accent 6" w:uiPriority="61"/>
+    <w:lsdException w:name="Light Grid Accent 6" w:uiPriority="62"/>
+    <w:lsdException w:name="Medium Shading 1 Accent 6" w:uiPriority="63"/>
+    <w:lsdException w:name="Medium Shading 2 Accent 6" w:uiPriority="64"/>
+    <w:lsdException w:name="Medium List 1 Accent 6" w:uiPriority="65"/>
+    <w:lsdException w:name="Medium List 2 Accent 6" w:uiPriority="66"/>
+    <w:lsdException w:name="Medium Grid 1 Accent 6" w:uiPriority="67"/>
+    <w:lsdException w:name="Medium Grid 2 Accent 6" w:uiPriority="68"/>
+    <w:lsdException w:name="Medium Grid 3 Accent 6" w:uiPriority="69"/>
+    <w:lsdException w:name="Dark List Accent 6" w:uiPriority="70"/>
+    <w:lsdException w:name="Colorful Shading Accent 6" w:uiPriority="71"/>
+    <w:lsdException w:name="Colorful List Accent 6" w:uiPriority="72"/>
+    <w:lsdException w:name="Colorful Grid Accent 6" w:uiPriority="73"/>
+    <w:lsdException w:name="Subtle Emphasis" w:uiPriority="19" w:qFormat="1"/>
+    <w:lsdException w:name="Intense Emphasis" w:uiPriority="21" w:qFormat="1"/>
+    <w:lsdException w:name="Subtle Reference" w:uiPriority="31" w:qFormat="1"/>
+    <w:lsdException w:name="Intense Reference" w:uiPriority="32" w:qFormat="1"/>
+    <w:lsdException w:name="Book Title" w:uiPriority="33" w:qFormat="1"/>
+    <w:lsdException w:name="Bibliography" w:semiHidden="1" w:uiPriority="37" w:unhideWhenUsed="1"/>
+    <w:lsdException w:name="TOC Heading" w:semiHidden="1" w:uiPriority="39" w:unhideWhenUsed="1" w:qFormat="1"/>
+    <w:lsdException w:name="Plain Table 1" w:uiPriority="41"/>
+    <w:lsdException w:name="Plain Table 2" w:uiPriority="42"/>
+    <w:lsdException w:name="Plain Table 3" w:uiPriority="43"/>
+    <w:lsdException w:name="Plain Table 4" w:uiPriority="44"/>
+    <w:lsdException w:name="Plain Table 5" w:uiPriority="45"/>
+    <w:lsdException w:name="Grid Table Light" w:uiPriority="40"/>
+    <w:lsdException w:name="Grid Table 1 Light" w:uiPriority="46"/>
+    <w:lsdException w:name="Grid Table 2" w:uiPriority="47"/>
+    <w:lsdException w:name="Grid Table 3" w:uiPriority="48"/>
+    <w:lsdException w:name="Grid Table 4" w:uiPriority="49"/>
+    <w:lsdException w:name="Grid Table 5 Dark" w:uiPriority="50"/>
+    <w:lsdException w:name="Grid Table 6 Colorful" w:uiPriority="51"/>
+    <w:lsdException w:name="Grid Table 7 Colorful" w:uiPriority="52"/>
+    <w:lsdException w:name="Grid Table 1 Light Accent 1" w:uiPriority="46"/>
+    <w:lsdException w:name="Grid Table 2 Accent 1" w:uiPriority="47"/>
+    <w:lsdException w:name="Grid Table 3 Accent 1" w:uiPriority="48"/>
+    <w:lsdException w:name="Grid Table 4 Accent 1" w:uiPriority="49"/>
+    <w:lsdException w:name="Grid Table 5 Dark Accent 1" w:uiPriority="50"/>
+    <w:lsdException w:name="Grid Table 6 Colorful Accent 1" w:uiPriority="51"/>
+    <w:lsdException w:name="Grid Table 7 Colorful Accent 1" w:uiPriority="52"/>
+    <w:lsdException w:name="Grid Table 1 Light Accent 2" w:uiPriority="46"/>
+    <w:lsdException w:name="Grid Table 2 Accent 2" w:uiPriority="47"/>
+    <w:lsdException w:name="Grid Table 3 Accent 2" w:uiPriority="48"/>
+    <w:lsdException w:name="Grid Table 4 Accent 2" w:uiPriority="49"/>
+    <w:lsdException w:name="Grid Table 5 Dark Accent 2" w:uiPriority="50"/>
+    <w:lsdException w:name="Grid Table 6 Colorful Accent 2" w:uiPriority="51"/>
+    <w:lsdException w:name="Grid Table 7 Colorful Accent 2" w:uiPriority="52"/>
+    <w:lsdException w:name="Grid Table 1 Light Accent 3" w:uiPriority="46"/>
+    <w:lsdException w:name="Grid Table 2 Accent 3" w:uiPriority="47"/>
+    <w:lsdException w:name="Grid Table 3 Accent 3" w:uiPriority="48"/>
+    <w:lsdException w:name="Grid Table 4 Accent 3" w:uiPriority="49"/>
+    <w:lsdException w:name="Grid Table 5 Dark Accent 3" w:uiPriority="50"/>
+    <w:lsdException w:name="Grid Table 6 Colorful Accent 3" w:uiPriority="51"/>
+    <w:lsdException w:name="Grid Table 7 Colorful Accent 3" w:uiPriority="52"/>
+    <w:lsdException w:name="Grid Table 1 Light Accent 4" w:uiPriority="46"/>
+    <w:lsdException w:name="Grid Table 2 Accent 4" w:uiPriority="47"/>
+    <w:lsdException w:name="Grid Table 3 Accent 4" w:uiPriority="48"/>
+    <w:lsdException w:name="Grid Table 4 Accent 4" w:uiPriority="49"/>
+    <w:lsdException w:name="Grid Table 5 Dark Accent 4" w:uiPriority="50"/>
+    <w:lsdException w:name="Grid Table 6 Colorful Accent 4" w:uiPriority="51"/>
+    <w:lsdException w:name="Grid Table 7 Colorful Accent 4" w:uiPriority="52"/>
+    <w:lsdException w:name="Grid Table 1 Light Accent 5" w:uiPriority="46"/>
+    <w:lsdException w:name="Grid Table 2 Accent 5" w:uiPriority="47"/>
+    <w:lsdException w:name="Grid Table 3 Accent 5" w:uiPriority="48"/>
+    <w:lsdException w:name="Grid Table 4 Accent 5" w:uiPriority="49"/>
+    <w:lsdException w:name="Grid Table 5 Dark Accent 5" w:uiPriority="50"/>
+    <w:lsdException w:name="Grid Table 6 Colorful Accent 5" w:uiPriority="51"/>
+    <w:lsdException w:name="Grid Table 7 Colorful Accent 5" w:uiPriority="52"/>
+    <w:lsdException w:name="Grid Table 1 Light Accent 6" w:uiPriority="46"/>
+    <w:lsdException w:name="Grid Table 2 Accent 6" w:uiPriority="47"/>
+    <w:lsdException w:name="Grid Table 3 Accent 6" w:uiPriority="48"/>
+    <w:lsdException w:name="Grid Table 4 Accent 6" w:uiPriority="49"/>
+    <w:lsdException w:name="Grid Table 5 Dark Accent 6" w:uiPriority="50"/>
+    <w:lsdException w:name="Grid Table 6 Colorful Accent 6" w:uiPriority="51"/>
+    <w:lsdException w:name="Grid Table 7 Colorful Accent 6" w:uiPriority="52"/>
+    <w:lsdException w:name="List Table 1 Light" w:uiPriority="46"/>
+    <w:lsdException w:name="List Table 2" w:uiPriority="47"/>
+    <w:lsdException w:name="List Table 3" w:uiPriority="48"/>
+    <w:lsdException w:name="List Table 4" w:uiPriority="49"/>
+    <w:lsdException w:name="List Table 5 Dark" w:uiPriority="50"/>
+    <w:lsdException w:name="List Table 6 Colorful" w:uiPriority="51"/>
+    <w:lsdException w:name="List Table 7 Colorful" w:uiPriority="52"/>
+    <w:lsdException w:name="List Table 1 Light Accent 1" w:uiPriority="46"/>
+    <w:lsdException w:name="List Table 2 Accent 1" w:uiPriority="47"/>
+    <w:lsdException w:name="List Table 3 Accent 1" w:uiPriority="48"/>
+    <w:lsdException w:name="List Table 4 Accent 1" w:uiPriority="49"/>
+    <w:lsdException w:name="List Table 5 Dark Accent 1" w:uiPriority="50"/>
+    <w:lsdException w:name="List Table 6 Colorful Accent 1" w:uiPriority="51"/>
+    <w:lsdException w:name="List Table 7 Colorful Accent 1" w:uiPriority="52"/>
+    <w:lsdException w:name="List Table 1 Light Accent 2" w:uiPriority="46"/>
+    <w:lsdException w:name="List Table 2 Accent 2" w:uiPriority="47"/>
+    <w:lsdException w:name="List Table 3 Accent 2" w:uiPriority="48"/>
+    <w:lsdException w:name="List Table 4 Accent 2" w:uiPriority="49"/>
+    <w:lsdException w:name="List Table 5 Dark Accent 2" w:uiPriority="50"/>
+    <w:lsdException w:name="List Table 6 Colorful Accent 2" w:uiPriority="51"/>
+    <w:lsdException w:name="List Table 7 Colorful Accent 2" w:uiPriority="52"/>
+    <w:lsdException w:name="List Table 1 Light Accent 3" w:uiPriority="46"/>
+    <w:lsdException w:name="List Table 2 Accent 3" w:uiPriority="47"/>
+    <w:lsdException w:name="List Table 3 Accent 3" w:uiPriority="48"/>
+    <w:lsdException w:name="List Table 4 Accent 3" w:uiPriority="49"/>
+    <w:lsdException w:name="List Table 5 Dark Accent 3" w:uiPriority="50"/>
+    <w:lsdException w:name="List Table 6 Colorful Accent 3" w:uiPriority="51"/>
+    <w:lsdException w:name="List Table 7 Colorful Accent 3" w:uiPriority="52"/>
+    <w:lsdException w:name="List Table 1 Light Accent 4" w:uiPriority="46"/>
+    <w:lsdException w:name="List Table 2 Accent 4" w:uiPriority="47"/>
+    <w:lsdException w:name="List Table 3 Accent 4" w:uiPriority="48"/>
+    <w:lsdException w:name="List Table 4 Accent 4" w:uiPriority="49"/>
+    <w:lsdException w:name="List Table 5 Dark Accent 4" w:uiPriority="50"/>
+    <w:lsdException w:name="List Table 6 Colorful Accent 4" w:uiPriority="51"/>
+    <w:lsdException w:name="List Table 7 Colorful Accent 4" w:uiPriority="52"/>
+    <w:lsdException w:name="List Table 1 Light Accent 5" w:uiPriority="46"/>
+    <w:lsdException w:name="List Table 2 Accent 5" w:uiPriority="47"/>
+    <w:lsdException w:name="List Table 3 Accent 5" w:uiPriority="48"/>
+    <w:lsdException w:name="List Table 4 Accent 5" w:uiPriority="49"/>
+    <w:lsdException w:name="List Table 5 Dark Accent 5" w:uiPriority="50"/>
+    <w:lsdException w:name="List Table 6 Colorful Accent 5" w:uiPriority="51"/>
+    <w:lsdException w:name="List Table 7 Colorful Accent 5" w:uiPriority="52"/>
+    <w:lsdException w:name="List Table 1 Light Accent 6" w:uiPriority="46"/>
+    <w:lsdException w:name="List Table 2 Accent 6" w:uiPriority="47"/>
+    <w:lsdException w:name="List Table 3 Accent 6" w:uiPriority="48"/>
+    <w:lsdException w:name="List Table 4 Accent 6" w:uiPriority="49"/>
+    <w:lsdException w:name="List Table 5 Dark Accent 6" w:uiPriority="50"/>
+    <w:lsdException w:name="List Table 6 Colorful Accent 6" w:uiPriority="51"/>
+    <w:lsdException w:name="List Table 7 Colorful Accent 6" w:uiPriority="52"/>
   </w:latentStyles>
   <w:style w:type="paragraph" w:default="1" w:styleId="Normal">
     <w:name w:val="Normal"/>
@@ -8278,18 +8064,17 @@
       <w:lang w:eastAsia="ko-KR"/>
     </w:rPr>
   </w:style>
-  <w:style w:type="character" w:default="1" w:styleId="Policepardfaut">
+  <w:style w:type="character" w:default="1" w:styleId="DefaultParagraphFont">
     <w:name w:val="Default Paragraph Font"/>
     <w:uiPriority w:val="1"/>
     <w:semiHidden/>
     <w:unhideWhenUsed/>
   </w:style>
-  <w:style w:type="table" w:default="1" w:styleId="TableauNormal">
+  <w:style w:type="table" w:default="1" w:styleId="TableNormal">
     <w:name w:val="Normal Table"/>
     <w:uiPriority w:val="99"/>
     <w:semiHidden/>
     <w:unhideWhenUsed/>
-    <w:qFormat/>
     <w:tblPr>
       <w:tblInd w:w="0" w:type="dxa"/>
       <w:tblCellMar>
@@ -8300,7 +8085,7 @@
       </w:tblCellMar>
     </w:tblPr>
   </w:style>
-  <w:style w:type="numbering" w:default="1" w:styleId="Aucuneliste">
+  <w:style w:type="numbering" w:default="1" w:styleId="NoList">
     <w:name w:val="No List"/>
     <w:uiPriority w:val="99"/>
     <w:semiHidden/>
@@ -8365,9 +8150,9 @@
       <w:sz w:val="24"/>
     </w:rPr>
   </w:style>
-  <w:style w:type="table" w:styleId="Grilledutableau">
+  <w:style w:type="table" w:styleId="TableGrid">
     <w:name w:val="Table Grid"/>
-    <w:basedOn w:val="TableauNormal"/>
+    <w:basedOn w:val="TableNormal"/>
     <w:uiPriority w:val="99"/>
     <w:rsid w:val="00DD2C7C"/>
     <w:pPr>
@@ -8411,7 +8196,7 @@
       <w:lang w:val="fr-FR" w:eastAsia="fr-FR"/>
     </w:rPr>
   </w:style>
-  <w:style w:type="paragraph" w:styleId="TM1">
+  <w:style w:type="paragraph" w:styleId="TOC1">
     <w:name w:val="toc 1"/>
     <w:basedOn w:val="Normal"/>
     <w:next w:val="Normal"/>
@@ -8429,7 +8214,7 @@
       <w:szCs w:val="22"/>
     </w:rPr>
   </w:style>
-  <w:style w:type="paragraph" w:styleId="TM2">
+  <w:style w:type="paragraph" w:styleId="TOC2">
     <w:name w:val="toc 2"/>
     <w:basedOn w:val="Normal"/>
     <w:next w:val="Normal"/>
@@ -8446,7 +8231,7 @@
       <w:szCs w:val="22"/>
     </w:rPr>
   </w:style>
-  <w:style w:type="paragraph" w:styleId="TM3">
+  <w:style w:type="paragraph" w:styleId="TOC3">
     <w:name w:val="toc 3"/>
     <w:basedOn w:val="Normal"/>
     <w:next w:val="Normal"/>
@@ -8462,7 +8247,7 @@
       <w:szCs w:val="22"/>
     </w:rPr>
   </w:style>
-  <w:style w:type="paragraph" w:styleId="TM4">
+  <w:style w:type="paragraph" w:styleId="TOC4">
     <w:name w:val="toc 4"/>
     <w:basedOn w:val="Normal"/>
     <w:next w:val="Normal"/>
@@ -8478,7 +8263,7 @@
       <w:szCs w:val="20"/>
     </w:rPr>
   </w:style>
-  <w:style w:type="paragraph" w:styleId="TM5">
+  <w:style w:type="paragraph" w:styleId="TOC5">
     <w:name w:val="toc 5"/>
     <w:basedOn w:val="Normal"/>
     <w:next w:val="Normal"/>
@@ -8494,7 +8279,7 @@
       <w:szCs w:val="20"/>
     </w:rPr>
   </w:style>
-  <w:style w:type="paragraph" w:styleId="TM6">
+  <w:style w:type="paragraph" w:styleId="TOC6">
     <w:name w:val="toc 6"/>
     <w:basedOn w:val="Normal"/>
     <w:next w:val="Normal"/>
@@ -8510,7 +8295,7 @@
       <w:szCs w:val="20"/>
     </w:rPr>
   </w:style>
-  <w:style w:type="paragraph" w:styleId="TM7">
+  <w:style w:type="paragraph" w:styleId="TOC7">
     <w:name w:val="toc 7"/>
     <w:basedOn w:val="Normal"/>
     <w:next w:val="Normal"/>
@@ -8526,7 +8311,7 @@
       <w:szCs w:val="20"/>
     </w:rPr>
   </w:style>
-  <w:style w:type="paragraph" w:styleId="TM8">
+  <w:style w:type="paragraph" w:styleId="TOC8">
     <w:name w:val="toc 8"/>
     <w:basedOn w:val="Normal"/>
     <w:next w:val="Normal"/>
@@ -8542,7 +8327,7 @@
       <w:szCs w:val="20"/>
     </w:rPr>
   </w:style>
-  <w:style w:type="paragraph" w:styleId="TM9">
+  <w:style w:type="paragraph" w:styleId="TOC9">
     <w:name w:val="toc 9"/>
     <w:basedOn w:val="Normal"/>
     <w:next w:val="Normal"/>
@@ -8558,11 +8343,11 @@
       <w:szCs w:val="20"/>
     </w:rPr>
   </w:style>
-  <w:style w:type="paragraph" w:styleId="Titre">
+  <w:style w:type="paragraph" w:styleId="Title">
     <w:name w:val="Title"/>
     <w:basedOn w:val="Normal"/>
     <w:next w:val="Normal"/>
-    <w:link w:val="TitreCar"/>
+    <w:link w:val="TitleChar"/>
     <w:uiPriority w:val="99"/>
     <w:qFormat/>
     <w:rsid w:val="00C26F14"/>
@@ -8580,10 +8365,10 @@
       <w:szCs w:val="32"/>
     </w:rPr>
   </w:style>
-  <w:style w:type="character" w:customStyle="1" w:styleId="TitreCar">
-    <w:name w:val="Titre Car"/>
-    <w:basedOn w:val="Policepardfaut"/>
-    <w:link w:val="Titre"/>
+  <w:style w:type="character" w:customStyle="1" w:styleId="TitleChar">
+    <w:name w:val="Title Char"/>
+    <w:basedOn w:val="DefaultParagraphFont"/>
+    <w:link w:val="Title"/>
     <w:uiPriority w:val="99"/>
     <w:locked/>
     <w:rsid w:val="00C26F14"/>
@@ -8597,10 +8382,10 @@
       <w:lang w:val="en-US" w:eastAsia="ko-KR"/>
     </w:rPr>
   </w:style>
-  <w:style w:type="paragraph" w:styleId="En-tte">
+  <w:style w:type="paragraph" w:styleId="Header">
     <w:name w:val="header"/>
     <w:basedOn w:val="Normal"/>
-    <w:link w:val="En-tteCar"/>
+    <w:link w:val="HeaderChar"/>
     <w:uiPriority w:val="99"/>
     <w:rsid w:val="007222EC"/>
     <w:pPr>
@@ -8610,10 +8395,10 @@
       </w:tabs>
     </w:pPr>
   </w:style>
-  <w:style w:type="character" w:customStyle="1" w:styleId="En-tteCar">
-    <w:name w:val="En-tête Car"/>
-    <w:basedOn w:val="Policepardfaut"/>
-    <w:link w:val="En-tte"/>
+  <w:style w:type="character" w:customStyle="1" w:styleId="HeaderChar">
+    <w:name w:val="Header Char"/>
+    <w:basedOn w:val="DefaultParagraphFont"/>
+    <w:link w:val="Header"/>
     <w:uiPriority w:val="99"/>
     <w:locked/>
     <w:rsid w:val="007222EC"/>
@@ -8624,10 +8409,10 @@
       <w:lang w:val="en-US" w:eastAsia="ko-KR"/>
     </w:rPr>
   </w:style>
-  <w:style w:type="paragraph" w:styleId="Pieddepage">
+  <w:style w:type="paragraph" w:styleId="Footer">
     <w:name w:val="footer"/>
     <w:basedOn w:val="Normal"/>
-    <w:link w:val="PieddepageCar"/>
+    <w:link w:val="FooterChar"/>
     <w:uiPriority w:val="99"/>
     <w:rsid w:val="007222EC"/>
     <w:pPr>
@@ -8637,10 +8422,10 @@
       </w:tabs>
     </w:pPr>
   </w:style>
-  <w:style w:type="character" w:customStyle="1" w:styleId="PieddepageCar">
-    <w:name w:val="Pied de page Car"/>
-    <w:basedOn w:val="Policepardfaut"/>
-    <w:link w:val="Pieddepage"/>
+  <w:style w:type="character" w:customStyle="1" w:styleId="FooterChar">
+    <w:name w:val="Footer Char"/>
+    <w:basedOn w:val="DefaultParagraphFont"/>
+    <w:link w:val="Footer"/>
     <w:uiPriority w:val="99"/>
     <w:locked/>
     <w:rsid w:val="007222EC"/>
@@ -8651,10 +8436,10 @@
       <w:lang w:val="en-US" w:eastAsia="ko-KR"/>
     </w:rPr>
   </w:style>
-  <w:style w:type="paragraph" w:styleId="PrformatHTML">
+  <w:style w:type="paragraph" w:styleId="HTMLPreformatted">
     <w:name w:val="HTML Preformatted"/>
     <w:basedOn w:val="Normal"/>
-    <w:link w:val="PrformatHTMLCar"/>
+    <w:link w:val="HTMLPreformattedChar"/>
     <w:uiPriority w:val="99"/>
     <w:semiHidden/>
     <w:rsid w:val="00E4263E"/>
@@ -8686,10 +8471,10 @@
       <w:lang w:val="fr-FR" w:eastAsia="fr-FR"/>
     </w:rPr>
   </w:style>
-  <w:style w:type="character" w:customStyle="1" w:styleId="PrformatHTMLCar">
-    <w:name w:val="Préformaté HTML Car"/>
-    <w:basedOn w:val="Policepardfaut"/>
-    <w:link w:val="PrformatHTML"/>
+  <w:style w:type="character" w:customStyle="1" w:styleId="HTMLPreformattedChar">
+    <w:name w:val="HTML Preformatted Char"/>
+    <w:basedOn w:val="DefaultParagraphFont"/>
+    <w:link w:val="HTMLPreformatted"/>
     <w:uiPriority w:val="99"/>
     <w:semiHidden/>
     <w:locked/>
@@ -8698,7 +8483,7 @@
       <w:rFonts w:ascii="Courier New" w:hAnsi="Courier New" w:cs="Courier New"/>
     </w:rPr>
   </w:style>
-  <w:style w:type="paragraph" w:styleId="Paragraphedeliste">
+  <w:style w:type="paragraph" w:styleId="ListParagraph">
     <w:name w:val="List Paragraph"/>
     <w:basedOn w:val="Normal"/>
     <w:uiPriority w:val="99"/>
@@ -8709,10 +8494,10 @@
       <w:contextualSpacing/>
     </w:pPr>
   </w:style>
-  <w:style w:type="paragraph" w:styleId="Textedebulles">
+  <w:style w:type="paragraph" w:styleId="BalloonText">
     <w:name w:val="Balloon Text"/>
     <w:basedOn w:val="Normal"/>
-    <w:link w:val="TextedebullesCar"/>
+    <w:link w:val="BalloonTextChar"/>
     <w:uiPriority w:val="99"/>
     <w:semiHidden/>
     <w:unhideWhenUsed/>
@@ -8723,10 +8508,10 @@
       <w:szCs w:val="16"/>
     </w:rPr>
   </w:style>
-  <w:style w:type="character" w:customStyle="1" w:styleId="TextedebullesCar">
-    <w:name w:val="Texte de bulles Car"/>
-    <w:basedOn w:val="Policepardfaut"/>
-    <w:link w:val="Textedebulles"/>
+  <w:style w:type="character" w:customStyle="1" w:styleId="BalloonTextChar">
+    <w:name w:val="Balloon Text Char"/>
+    <w:basedOn w:val="DefaultParagraphFont"/>
+    <w:link w:val="BalloonText"/>
     <w:uiPriority w:val="99"/>
     <w:semiHidden/>
     <w:rsid w:val="00E2396C"/>
@@ -8739,7 +8524,7 @@
   </w:style>
   <w:style w:type="character" w:customStyle="1" w:styleId="apple-converted-space">
     <w:name w:val="apple-converted-space"/>
-    <w:basedOn w:val="Policepardfaut"/>
+    <w:basedOn w:val="DefaultParagraphFont"/>
     <w:rsid w:val="004B7508"/>
   </w:style>
 </w:styles>
@@ -10641,46 +10426,46 @@
     </dgm:pt>
   </dgm:ptLst>
   <dgm:cxnLst>
+    <dgm:cxn modelId="{B7E2E2A4-8A6E-4519-9002-2895C5295263}" type="presOf" srcId="{B8465F66-2066-47EB-9446-9D4C7DC3D09E}" destId="{24AF5ECC-093A-4B83-805B-67E241716D9E}" srcOrd="0" destOrd="0" presId="urn:microsoft.com/office/officeart/2005/8/layout/process3"/>
+    <dgm:cxn modelId="{6E482A06-6A17-4EF2-BD09-819A5D2FC4C7}" type="presOf" srcId="{B8465F66-2066-47EB-9446-9D4C7DC3D09E}" destId="{B8026108-D9D9-4F63-947E-20786F6A8547}" srcOrd="1" destOrd="0" presId="urn:microsoft.com/office/officeart/2005/8/layout/process3"/>
+    <dgm:cxn modelId="{F12399B8-381C-4E46-A811-24E682BA5434}" type="presOf" srcId="{5F914230-5C06-4625-81E8-99E3C5007F97}" destId="{B34DE273-6028-4771-9336-4A457A854042}" srcOrd="0" destOrd="0" presId="urn:microsoft.com/office/officeart/2005/8/layout/process3"/>
+    <dgm:cxn modelId="{3A1D3FE3-9D5E-402E-AD66-B6EC1A798C07}" type="presOf" srcId="{8FABD02A-3D85-4771-8C5E-762A9FBB400D}" destId="{DA58AEF1-218D-488B-9CCE-5E4BE89E21C9}" srcOrd="1" destOrd="0" presId="urn:microsoft.com/office/officeart/2005/8/layout/process3"/>
+    <dgm:cxn modelId="{4837138F-C075-41B8-BD04-44F0F51B0FCB}" srcId="{BF49E853-DFF5-48A9-BC41-7D808EC9CD00}" destId="{5F914230-5C06-4625-81E8-99E3C5007F97}" srcOrd="0" destOrd="0" parTransId="{33C8E13F-C03B-40A3-B2C8-DCB75A90791B}" sibTransId="{9D496186-468E-4A81-9CFA-86291E323AE1}"/>
+    <dgm:cxn modelId="{0CA8248F-8FAD-4257-B534-D70AADAE18B3}" type="presOf" srcId="{2E23582A-A7E4-4735-8F05-69022CCC2ECA}" destId="{CCEE87CD-742B-4951-8C78-0AEBFA84A0F9}" srcOrd="0" destOrd="0" presId="urn:microsoft.com/office/officeart/2005/8/layout/process3"/>
+    <dgm:cxn modelId="{7D30A82B-2981-4414-9A18-013070F68B19}" type="presOf" srcId="{8FABD02A-3D85-4771-8C5E-762A9FBB400D}" destId="{B0EB2898-E86D-4AEE-8DE2-758199C7B947}" srcOrd="0" destOrd="0" presId="urn:microsoft.com/office/officeart/2005/8/layout/process3"/>
     <dgm:cxn modelId="{A9A0BDEC-733D-4E9D-9ADE-60D5C5DE6EA0}" srcId="{77C11ED1-70DB-4C0C-9555-77D0F7443A41}" destId="{BF49E853-DFF5-48A9-BC41-7D808EC9CD00}" srcOrd="1" destOrd="0" parTransId="{BB511B54-B478-4BE4-B58C-919409C98AB9}" sibTransId="{659BB3DE-934C-406E-B40A-D2BE06CC7832}"/>
-    <dgm:cxn modelId="{9658C9F2-851A-4E22-BEB1-9905DE1A4CB7}" type="presOf" srcId="{8FABD02A-3D85-4771-8C5E-762A9FBB400D}" destId="{B0EB2898-E86D-4AEE-8DE2-758199C7B947}" srcOrd="0" destOrd="0" presId="urn:microsoft.com/office/officeart/2005/8/layout/process3"/>
-    <dgm:cxn modelId="{E06AEC47-E3A6-4E84-819D-FCEB7B7217B0}" type="presOf" srcId="{BF49E853-DFF5-48A9-BC41-7D808EC9CD00}" destId="{98DFE843-15A6-43B6-844F-DAC780825270}" srcOrd="0" destOrd="0" presId="urn:microsoft.com/office/officeart/2005/8/layout/process3"/>
-    <dgm:cxn modelId="{82C9F3CD-0211-4474-B13E-2C60FFC5273E}" type="presOf" srcId="{B8465F66-2066-47EB-9446-9D4C7DC3D09E}" destId="{24AF5ECC-093A-4B83-805B-67E241716D9E}" srcOrd="0" destOrd="0" presId="urn:microsoft.com/office/officeart/2005/8/layout/process3"/>
-    <dgm:cxn modelId="{CDD4787A-7DE1-4C4A-BE96-F1C22B84135A}" type="presOf" srcId="{659BB3DE-934C-406E-B40A-D2BE06CC7832}" destId="{5291998A-D1E1-4FF6-907F-E0B7C091C2B6}" srcOrd="0" destOrd="0" presId="urn:microsoft.com/office/officeart/2005/8/layout/process3"/>
-    <dgm:cxn modelId="{4837138F-C075-41B8-BD04-44F0F51B0FCB}" srcId="{BF49E853-DFF5-48A9-BC41-7D808EC9CD00}" destId="{5F914230-5C06-4625-81E8-99E3C5007F97}" srcOrd="0" destOrd="0" parTransId="{33C8E13F-C03B-40A3-B2C8-DCB75A90791B}" sibTransId="{9D496186-468E-4A81-9CFA-86291E323AE1}"/>
-    <dgm:cxn modelId="{294E1154-2E24-4BF4-A034-CF29E5B2DD1C}" type="presOf" srcId="{659BB3DE-934C-406E-B40A-D2BE06CC7832}" destId="{70EA87AA-B642-453F-BA7B-1A97DC0AF216}" srcOrd="1" destOrd="0" presId="urn:microsoft.com/office/officeart/2005/8/layout/process3"/>
-    <dgm:cxn modelId="{9B9B20D5-7A6B-40DF-B7B8-AEDBE0F61185}" type="presOf" srcId="{5F914230-5C06-4625-81E8-99E3C5007F97}" destId="{B34DE273-6028-4771-9336-4A457A854042}" srcOrd="0" destOrd="0" presId="urn:microsoft.com/office/officeart/2005/8/layout/process3"/>
+    <dgm:cxn modelId="{D38DBDE0-C0FC-4DFE-9C8A-0EF17F61953E}" srcId="{77C11ED1-70DB-4C0C-9555-77D0F7443A41}" destId="{24A2CC8A-C8D0-452F-935D-AB72EB7F01D2}" srcOrd="0" destOrd="0" parTransId="{5482BC25-D510-4DBB-8CF4-3BFB05C521B5}" sibTransId="{8FABD02A-3D85-4771-8C5E-762A9FBB400D}"/>
+    <dgm:cxn modelId="{48A35993-F3E9-47E1-B58A-DC4745BA6C98}" type="presOf" srcId="{BF49E853-DFF5-48A9-BC41-7D808EC9CD00}" destId="{AC778C78-AC35-4543-9979-4DFB421040C3}" srcOrd="1" destOrd="0" presId="urn:microsoft.com/office/officeart/2005/8/layout/process3"/>
+    <dgm:cxn modelId="{5E67F0FC-639F-4ACC-9E95-8F8AF88F89E8}" type="presOf" srcId="{77C11ED1-70DB-4C0C-9555-77D0F7443A41}" destId="{78A3BA2F-4851-4326-954A-D705F6A3E861}" srcOrd="0" destOrd="0" presId="urn:microsoft.com/office/officeart/2005/8/layout/process3"/>
+    <dgm:cxn modelId="{DA333042-7015-469F-9276-13A10540AE5A}" srcId="{24A2CC8A-C8D0-452F-935D-AB72EB7F01D2}" destId="{2E23582A-A7E4-4735-8F05-69022CCC2ECA}" srcOrd="0" destOrd="0" parTransId="{3EFD9AB8-E771-495D-85A8-CB09E85991D7}" sibTransId="{DFB4EB81-5EF2-4B4B-A3A1-F80B7F7E8D09}"/>
+    <dgm:cxn modelId="{55F22255-10D0-4EE5-A2AD-04848F334DEC}" type="presOf" srcId="{24A2CC8A-C8D0-452F-935D-AB72EB7F01D2}" destId="{2D5ED8DD-ABCA-440F-A0CF-D5879246CBCB}" srcOrd="0" destOrd="0" presId="urn:microsoft.com/office/officeart/2005/8/layout/process3"/>
     <dgm:cxn modelId="{93577ED7-54A4-43D3-80E9-161221015A3F}" srcId="{77C11ED1-70DB-4C0C-9555-77D0F7443A41}" destId="{B8465F66-2066-47EB-9446-9D4C7DC3D09E}" srcOrd="2" destOrd="0" parTransId="{BAB2FCAF-BA9D-434D-BA87-6ECA56AB8428}" sibTransId="{F30CA18B-0761-4CDC-8114-8FF4AD3C2463}"/>
-    <dgm:cxn modelId="{524EA5FB-7256-48B5-8364-C7FD3335F400}" type="presOf" srcId="{77C11ED1-70DB-4C0C-9555-77D0F7443A41}" destId="{78A3BA2F-4851-4326-954A-D705F6A3E861}" srcOrd="0" destOrd="0" presId="urn:microsoft.com/office/officeart/2005/8/layout/process3"/>
-    <dgm:cxn modelId="{3E027861-4190-4213-8E9B-2F75DAA9FBD8}" type="presOf" srcId="{BF49E853-DFF5-48A9-BC41-7D808EC9CD00}" destId="{AC778C78-AC35-4543-9979-4DFB421040C3}" srcOrd="1" destOrd="0" presId="urn:microsoft.com/office/officeart/2005/8/layout/process3"/>
-    <dgm:cxn modelId="{358D8AE0-8DCF-436C-A7DF-5F3E5A4D908F}" type="presOf" srcId="{B8465F66-2066-47EB-9446-9D4C7DC3D09E}" destId="{B8026108-D9D9-4F63-947E-20786F6A8547}" srcOrd="1" destOrd="0" presId="urn:microsoft.com/office/officeart/2005/8/layout/process3"/>
-    <dgm:cxn modelId="{CB13E7C6-37F6-48CF-AE29-F79C0332C2ED}" type="presOf" srcId="{8FABD02A-3D85-4771-8C5E-762A9FBB400D}" destId="{DA58AEF1-218D-488B-9CCE-5E4BE89E21C9}" srcOrd="1" destOrd="0" presId="urn:microsoft.com/office/officeart/2005/8/layout/process3"/>
-    <dgm:cxn modelId="{C56E98E2-92E9-49CA-AF55-82E28A0D243C}" type="presOf" srcId="{24A2CC8A-C8D0-452F-935D-AB72EB7F01D2}" destId="{2D5ED8DD-ABCA-440F-A0CF-D5879246CBCB}" srcOrd="0" destOrd="0" presId="urn:microsoft.com/office/officeart/2005/8/layout/process3"/>
-    <dgm:cxn modelId="{DA333042-7015-469F-9276-13A10540AE5A}" srcId="{24A2CC8A-C8D0-452F-935D-AB72EB7F01D2}" destId="{2E23582A-A7E4-4735-8F05-69022CCC2ECA}" srcOrd="0" destOrd="0" parTransId="{3EFD9AB8-E771-495D-85A8-CB09E85991D7}" sibTransId="{DFB4EB81-5EF2-4B4B-A3A1-F80B7F7E8D09}"/>
-    <dgm:cxn modelId="{AAD17558-68D0-4539-8098-AB902A44AEC7}" type="presOf" srcId="{24A2CC8A-C8D0-452F-935D-AB72EB7F01D2}" destId="{9E316603-5B06-4296-81FD-6FDE313D1740}" srcOrd="1" destOrd="0" presId="urn:microsoft.com/office/officeart/2005/8/layout/process3"/>
-    <dgm:cxn modelId="{D38DBDE0-C0FC-4DFE-9C8A-0EF17F61953E}" srcId="{77C11ED1-70DB-4C0C-9555-77D0F7443A41}" destId="{24A2CC8A-C8D0-452F-935D-AB72EB7F01D2}" srcOrd="0" destOrd="0" parTransId="{5482BC25-D510-4DBB-8CF4-3BFB05C521B5}" sibTransId="{8FABD02A-3D85-4771-8C5E-762A9FBB400D}"/>
-    <dgm:cxn modelId="{BCF2DAA9-8D45-47B3-AC69-8C6A9BF93981}" type="presOf" srcId="{2E23582A-A7E4-4735-8F05-69022CCC2ECA}" destId="{CCEE87CD-742B-4951-8C78-0AEBFA84A0F9}" srcOrd="0" destOrd="0" presId="urn:microsoft.com/office/officeart/2005/8/layout/process3"/>
-    <dgm:cxn modelId="{AAC8F935-BA02-488E-B334-0F7601815461}" type="presParOf" srcId="{78A3BA2F-4851-4326-954A-D705F6A3E861}" destId="{A6F589E4-974C-4331-9280-118C3AE0C13B}" srcOrd="0" destOrd="0" presId="urn:microsoft.com/office/officeart/2005/8/layout/process3"/>
-    <dgm:cxn modelId="{CB990C7F-547E-4384-899E-268A7BAA7337}" type="presParOf" srcId="{A6F589E4-974C-4331-9280-118C3AE0C13B}" destId="{2D5ED8DD-ABCA-440F-A0CF-D5879246CBCB}" srcOrd="0" destOrd="0" presId="urn:microsoft.com/office/officeart/2005/8/layout/process3"/>
-    <dgm:cxn modelId="{1ABF376B-CCDC-4AE7-95A9-0024D7526DEA}" type="presParOf" srcId="{A6F589E4-974C-4331-9280-118C3AE0C13B}" destId="{9E316603-5B06-4296-81FD-6FDE313D1740}" srcOrd="1" destOrd="0" presId="urn:microsoft.com/office/officeart/2005/8/layout/process3"/>
-    <dgm:cxn modelId="{D088458D-79FC-4C66-8288-3C0ECE70D51E}" type="presParOf" srcId="{A6F589E4-974C-4331-9280-118C3AE0C13B}" destId="{CCEE87CD-742B-4951-8C78-0AEBFA84A0F9}" srcOrd="2" destOrd="0" presId="urn:microsoft.com/office/officeart/2005/8/layout/process3"/>
-    <dgm:cxn modelId="{EB51F547-7EB6-4E0D-96DE-0C774605B83E}" type="presParOf" srcId="{78A3BA2F-4851-4326-954A-D705F6A3E861}" destId="{B0EB2898-E86D-4AEE-8DE2-758199C7B947}" srcOrd="1" destOrd="0" presId="urn:microsoft.com/office/officeart/2005/8/layout/process3"/>
-    <dgm:cxn modelId="{015B9258-6DE8-4EB7-9549-BC091771898C}" type="presParOf" srcId="{B0EB2898-E86D-4AEE-8DE2-758199C7B947}" destId="{DA58AEF1-218D-488B-9CCE-5E4BE89E21C9}" srcOrd="0" destOrd="0" presId="urn:microsoft.com/office/officeart/2005/8/layout/process3"/>
-    <dgm:cxn modelId="{7FAADE49-F776-4FD3-9028-16B165D7D7A1}" type="presParOf" srcId="{78A3BA2F-4851-4326-954A-D705F6A3E861}" destId="{9082CDA0-6CC5-4FF3-BAC5-2491C09F01E8}" srcOrd="2" destOrd="0" presId="urn:microsoft.com/office/officeart/2005/8/layout/process3"/>
-    <dgm:cxn modelId="{EBDCCDC5-A1A0-41DC-95F3-DD04034D2F4D}" type="presParOf" srcId="{9082CDA0-6CC5-4FF3-BAC5-2491C09F01E8}" destId="{98DFE843-15A6-43B6-844F-DAC780825270}" srcOrd="0" destOrd="0" presId="urn:microsoft.com/office/officeart/2005/8/layout/process3"/>
-    <dgm:cxn modelId="{A6CDFA94-6748-4F58-B6AB-49ABC1117CAD}" type="presParOf" srcId="{9082CDA0-6CC5-4FF3-BAC5-2491C09F01E8}" destId="{AC778C78-AC35-4543-9979-4DFB421040C3}" srcOrd="1" destOrd="0" presId="urn:microsoft.com/office/officeart/2005/8/layout/process3"/>
-    <dgm:cxn modelId="{88C99D05-8199-4073-9965-8D54D569C6F7}" type="presParOf" srcId="{9082CDA0-6CC5-4FF3-BAC5-2491C09F01E8}" destId="{B34DE273-6028-4771-9336-4A457A854042}" srcOrd="2" destOrd="0" presId="urn:microsoft.com/office/officeart/2005/8/layout/process3"/>
-    <dgm:cxn modelId="{B10B8190-CED7-4628-93B0-D1F2BC05304B}" type="presParOf" srcId="{78A3BA2F-4851-4326-954A-D705F6A3E861}" destId="{5291998A-D1E1-4FF6-907F-E0B7C091C2B6}" srcOrd="3" destOrd="0" presId="urn:microsoft.com/office/officeart/2005/8/layout/process3"/>
-    <dgm:cxn modelId="{C6F91E22-CD23-4337-940C-91AB1C079C23}" type="presParOf" srcId="{5291998A-D1E1-4FF6-907F-E0B7C091C2B6}" destId="{70EA87AA-B642-453F-BA7B-1A97DC0AF216}" srcOrd="0" destOrd="0" presId="urn:microsoft.com/office/officeart/2005/8/layout/process3"/>
-    <dgm:cxn modelId="{2BBC4DF3-E8D9-4E15-AB7B-C4A3F3C20973}" type="presParOf" srcId="{78A3BA2F-4851-4326-954A-D705F6A3E861}" destId="{BCDC1557-602F-49C9-8ABD-52C0C0C84522}" srcOrd="4" destOrd="0" presId="urn:microsoft.com/office/officeart/2005/8/layout/process3"/>
-    <dgm:cxn modelId="{D04E4FEB-B15B-4021-B20C-98CCFEC9720B}" type="presParOf" srcId="{BCDC1557-602F-49C9-8ABD-52C0C0C84522}" destId="{24AF5ECC-093A-4B83-805B-67E241716D9E}" srcOrd="0" destOrd="0" presId="urn:microsoft.com/office/officeart/2005/8/layout/process3"/>
-    <dgm:cxn modelId="{7BC2756F-B325-433F-8854-7EA72BF2C82D}" type="presParOf" srcId="{BCDC1557-602F-49C9-8ABD-52C0C0C84522}" destId="{B8026108-D9D9-4F63-947E-20786F6A8547}" srcOrd="1" destOrd="0" presId="urn:microsoft.com/office/officeart/2005/8/layout/process3"/>
-    <dgm:cxn modelId="{BF1970CC-2771-4C1E-859E-06F35D575DB6}" type="presParOf" srcId="{BCDC1557-602F-49C9-8ABD-52C0C0C84522}" destId="{FDEB9E1C-892E-42AE-9864-3B788F7D3A2F}" srcOrd="2" destOrd="0" presId="urn:microsoft.com/office/officeart/2005/8/layout/process3"/>
+    <dgm:cxn modelId="{21DAE9D6-1478-4162-8091-AB6FD5946BAC}" type="presOf" srcId="{BF49E853-DFF5-48A9-BC41-7D808EC9CD00}" destId="{98DFE843-15A6-43B6-844F-DAC780825270}" srcOrd="0" destOrd="0" presId="urn:microsoft.com/office/officeart/2005/8/layout/process3"/>
+    <dgm:cxn modelId="{D733855D-36A5-48DA-A91E-0CFF82F7A638}" type="presOf" srcId="{659BB3DE-934C-406E-B40A-D2BE06CC7832}" destId="{5291998A-D1E1-4FF6-907F-E0B7C091C2B6}" srcOrd="0" destOrd="0" presId="urn:microsoft.com/office/officeart/2005/8/layout/process3"/>
+    <dgm:cxn modelId="{D9AB8532-DCF4-4E31-8AD8-566635682FA9}" type="presOf" srcId="{24A2CC8A-C8D0-452F-935D-AB72EB7F01D2}" destId="{9E316603-5B06-4296-81FD-6FDE313D1740}" srcOrd="1" destOrd="0" presId="urn:microsoft.com/office/officeart/2005/8/layout/process3"/>
+    <dgm:cxn modelId="{9786B13E-73E1-4C38-8753-5884EF11AB48}" type="presOf" srcId="{659BB3DE-934C-406E-B40A-D2BE06CC7832}" destId="{70EA87AA-B642-453F-BA7B-1A97DC0AF216}" srcOrd="1" destOrd="0" presId="urn:microsoft.com/office/officeart/2005/8/layout/process3"/>
+    <dgm:cxn modelId="{4656CF27-56C1-40C7-892E-AE1C670AFB2D}" type="presParOf" srcId="{78A3BA2F-4851-4326-954A-D705F6A3E861}" destId="{A6F589E4-974C-4331-9280-118C3AE0C13B}" srcOrd="0" destOrd="0" presId="urn:microsoft.com/office/officeart/2005/8/layout/process3"/>
+    <dgm:cxn modelId="{E82B5F04-A696-4736-BF98-78DE1B3A83C0}" type="presParOf" srcId="{A6F589E4-974C-4331-9280-118C3AE0C13B}" destId="{2D5ED8DD-ABCA-440F-A0CF-D5879246CBCB}" srcOrd="0" destOrd="0" presId="urn:microsoft.com/office/officeart/2005/8/layout/process3"/>
+    <dgm:cxn modelId="{9E0DF7E9-5053-491F-B1E2-E968F36C03E6}" type="presParOf" srcId="{A6F589E4-974C-4331-9280-118C3AE0C13B}" destId="{9E316603-5B06-4296-81FD-6FDE313D1740}" srcOrd="1" destOrd="0" presId="urn:microsoft.com/office/officeart/2005/8/layout/process3"/>
+    <dgm:cxn modelId="{953749C3-689F-4AB5-865D-7FA72FDFBDC7}" type="presParOf" srcId="{A6F589E4-974C-4331-9280-118C3AE0C13B}" destId="{CCEE87CD-742B-4951-8C78-0AEBFA84A0F9}" srcOrd="2" destOrd="0" presId="urn:microsoft.com/office/officeart/2005/8/layout/process3"/>
+    <dgm:cxn modelId="{8C8F92E9-3256-4B18-8F27-6E39407546F2}" type="presParOf" srcId="{78A3BA2F-4851-4326-954A-D705F6A3E861}" destId="{B0EB2898-E86D-4AEE-8DE2-758199C7B947}" srcOrd="1" destOrd="0" presId="urn:microsoft.com/office/officeart/2005/8/layout/process3"/>
+    <dgm:cxn modelId="{90ADAA92-AFBE-4237-B629-BBF3D052226C}" type="presParOf" srcId="{B0EB2898-E86D-4AEE-8DE2-758199C7B947}" destId="{DA58AEF1-218D-488B-9CCE-5E4BE89E21C9}" srcOrd="0" destOrd="0" presId="urn:microsoft.com/office/officeart/2005/8/layout/process3"/>
+    <dgm:cxn modelId="{0626A10A-120A-4D8F-8D69-CBA84E180946}" type="presParOf" srcId="{78A3BA2F-4851-4326-954A-D705F6A3E861}" destId="{9082CDA0-6CC5-4FF3-BAC5-2491C09F01E8}" srcOrd="2" destOrd="0" presId="urn:microsoft.com/office/officeart/2005/8/layout/process3"/>
+    <dgm:cxn modelId="{8F503826-73C2-4BC7-BC5B-1AC3223BBAEB}" type="presParOf" srcId="{9082CDA0-6CC5-4FF3-BAC5-2491C09F01E8}" destId="{98DFE843-15A6-43B6-844F-DAC780825270}" srcOrd="0" destOrd="0" presId="urn:microsoft.com/office/officeart/2005/8/layout/process3"/>
+    <dgm:cxn modelId="{350FB3D5-F60A-4918-81FB-8923C51B8BFF}" type="presParOf" srcId="{9082CDA0-6CC5-4FF3-BAC5-2491C09F01E8}" destId="{AC778C78-AC35-4543-9979-4DFB421040C3}" srcOrd="1" destOrd="0" presId="urn:microsoft.com/office/officeart/2005/8/layout/process3"/>
+    <dgm:cxn modelId="{0913C7F5-E02D-4D5D-B1D9-9FDB404F13B2}" type="presParOf" srcId="{9082CDA0-6CC5-4FF3-BAC5-2491C09F01E8}" destId="{B34DE273-6028-4771-9336-4A457A854042}" srcOrd="2" destOrd="0" presId="urn:microsoft.com/office/officeart/2005/8/layout/process3"/>
+    <dgm:cxn modelId="{F3797D4E-197B-4187-8693-E807334E8D5B}" type="presParOf" srcId="{78A3BA2F-4851-4326-954A-D705F6A3E861}" destId="{5291998A-D1E1-4FF6-907F-E0B7C091C2B6}" srcOrd="3" destOrd="0" presId="urn:microsoft.com/office/officeart/2005/8/layout/process3"/>
+    <dgm:cxn modelId="{CC7CFC6A-F629-4DBB-A1FD-725FEE451696}" type="presParOf" srcId="{5291998A-D1E1-4FF6-907F-E0B7C091C2B6}" destId="{70EA87AA-B642-453F-BA7B-1A97DC0AF216}" srcOrd="0" destOrd="0" presId="urn:microsoft.com/office/officeart/2005/8/layout/process3"/>
+    <dgm:cxn modelId="{FBC22C64-923D-47F5-8748-2758039F67BD}" type="presParOf" srcId="{78A3BA2F-4851-4326-954A-D705F6A3E861}" destId="{BCDC1557-602F-49C9-8ABD-52C0C0C84522}" srcOrd="4" destOrd="0" presId="urn:microsoft.com/office/officeart/2005/8/layout/process3"/>
+    <dgm:cxn modelId="{3ED9D3B6-E523-4869-8C08-4D1025CD78A5}" type="presParOf" srcId="{BCDC1557-602F-49C9-8ABD-52C0C0C84522}" destId="{24AF5ECC-093A-4B83-805B-67E241716D9E}" srcOrd="0" destOrd="0" presId="urn:microsoft.com/office/officeart/2005/8/layout/process3"/>
+    <dgm:cxn modelId="{D4D16565-934A-4211-AD9C-EFB00BE0E2AF}" type="presParOf" srcId="{BCDC1557-602F-49C9-8ABD-52C0C0C84522}" destId="{B8026108-D9D9-4F63-947E-20786F6A8547}" srcOrd="1" destOrd="0" presId="urn:microsoft.com/office/officeart/2005/8/layout/process3"/>
+    <dgm:cxn modelId="{99769B22-61A1-4834-8142-8C2FAD4F7CB0}" type="presParOf" srcId="{BCDC1557-602F-49C9-8ABD-52C0C0C84522}" destId="{FDEB9E1C-892E-42AE-9864-3B788F7D3A2F}" srcOrd="2" destOrd="0" presId="urn:microsoft.com/office/officeart/2005/8/layout/process3"/>
   </dgm:cxnLst>
   <dgm:bg/>
   <dgm:whole/>
   <dgm:extLst>
     <a:ext uri="http://schemas.microsoft.com/office/drawing/2008/diagram">
-      <dsp:dataModelExt xmlns:dsp="http://schemas.microsoft.com/office/drawing/2008/diagram" xmlns="" relId="rId12" minVer="http://schemas.openxmlformats.org/drawingml/2006/diagram"/>
+      <dsp:dataModelExt xmlns:dsp="http://schemas.microsoft.com/office/drawing/2008/diagram" relId="rId12" minVer="http://schemas.openxmlformats.org/drawingml/2006/diagram"/>
     </a:ext>
   </dgm:extLst>
 </dgm:dataModel>
@@ -11088,53 +10873,53 @@
     </dgm:pt>
   </dgm:ptLst>
   <dgm:cxnLst>
-    <dgm:cxn modelId="{57AF9FE1-96CF-4D85-926D-385E7787EB6D}" type="presOf" srcId="{40C7FE8D-8F5E-498D-9776-C7CB12F5FE96}" destId="{5727AD6A-C0CA-459B-95D3-BE41B135D8D0}" srcOrd="0" destOrd="0" presId="urn:microsoft.com/office/officeart/2005/8/layout/process3"/>
-    <dgm:cxn modelId="{989C71C5-7B7F-4B49-8520-DA0881358744}" type="presOf" srcId="{1DB25FBD-6766-4D02-A800-7FA4CE663C73}" destId="{6D5827AD-0C4B-41BF-A6C6-24DF4F948F57}" srcOrd="1" destOrd="0" presId="urn:microsoft.com/office/officeart/2005/8/layout/process3"/>
-    <dgm:cxn modelId="{40BCD35B-1406-4AA1-8657-8B71E66E5F2A}" type="presOf" srcId="{1DB25FBD-6766-4D02-A800-7FA4CE663C73}" destId="{5C0C40AE-53FF-400B-BDA2-2063463E8CB6}" srcOrd="0" destOrd="0" presId="urn:microsoft.com/office/officeart/2005/8/layout/process3"/>
+    <dgm:cxn modelId="{50115F21-E04F-40F2-9EEC-3A1FB9851C3C}" type="presOf" srcId="{4E7F2CFF-3851-4DD7-937D-58CAAF0CC124}" destId="{50E78AE9-C551-4932-930D-6E22D3B9E372}" srcOrd="1" destOrd="0" presId="urn:microsoft.com/office/officeart/2005/8/layout/process3"/>
+    <dgm:cxn modelId="{AE11BFF9-7E85-44D5-BE60-7E1B53BC0998}" type="presOf" srcId="{B25AA79F-71A3-40B4-ACE0-D05396D97FA7}" destId="{E3EB49C3-1B35-4D29-8300-670209E636F4}" srcOrd="0" destOrd="0" presId="urn:microsoft.com/office/officeart/2005/8/layout/process3"/>
+    <dgm:cxn modelId="{6604EEF9-9C1F-4897-AD80-8A454FB9B9F3}" type="presOf" srcId="{1DB25FBD-6766-4D02-A800-7FA4CE663C73}" destId="{6D5827AD-0C4B-41BF-A6C6-24DF4F948F57}" srcOrd="1" destOrd="0" presId="urn:microsoft.com/office/officeart/2005/8/layout/process3"/>
+    <dgm:cxn modelId="{4A8E16CA-3E39-4298-A0B7-A6C73A367DC8}" srcId="{5B103A58-0B20-4224-8CEF-093C63B424FD}" destId="{4E7F2CFF-3851-4DD7-937D-58CAAF0CC124}" srcOrd="1" destOrd="0" parTransId="{44B4780D-61F3-4F56-8F23-24E820D9631F}" sibTransId="{1DB25FBD-6766-4D02-A800-7FA4CE663C73}"/>
+    <dgm:cxn modelId="{9746FE48-06D0-483B-856B-C79DCC0D6AFB}" type="presOf" srcId="{1DB25FBD-6766-4D02-A800-7FA4CE663C73}" destId="{5C0C40AE-53FF-400B-BDA2-2063463E8CB6}" srcOrd="0" destOrd="0" presId="urn:microsoft.com/office/officeart/2005/8/layout/process3"/>
+    <dgm:cxn modelId="{5605F83B-207B-4A5C-8819-DDE6B95CAB2D}" srcId="{5B103A58-0B20-4224-8CEF-093C63B424FD}" destId="{F1CB10CF-B7B3-41FB-83A9-30A42A63EBED}" srcOrd="2" destOrd="0" parTransId="{29BA8DDA-5C6C-4FBE-B188-D75008A4FED1}" sibTransId="{9A215502-9A8B-4C9B-9BDB-6258F9CB9150}"/>
+    <dgm:cxn modelId="{703CBD91-4308-4DAE-BC6E-9304DFE3B63B}" type="presOf" srcId="{F1CB10CF-B7B3-41FB-83A9-30A42A63EBED}" destId="{D932FAEC-A8EC-4CA8-8014-1B4376ED8378}" srcOrd="0" destOrd="0" presId="urn:microsoft.com/office/officeart/2005/8/layout/process3"/>
+    <dgm:cxn modelId="{621E931B-727E-4130-BA83-152387CBE9C4}" srcId="{4E7F2CFF-3851-4DD7-937D-58CAAF0CC124}" destId="{40C7FE8D-8F5E-498D-9776-C7CB12F5FE96}" srcOrd="0" destOrd="0" parTransId="{95ED9AF8-EC05-4182-AA9C-867E5EF5A839}" sibTransId="{259937A3-8D5A-451D-89D5-3917AC0C9489}"/>
+    <dgm:cxn modelId="{EFA5E1FF-523F-4F60-A8CD-1B9DB47D1C1A}" type="presOf" srcId="{4E7F2CFF-3851-4DD7-937D-58CAAF0CC124}" destId="{6447515C-8B44-41CB-B1E6-DE868E3BABCA}" srcOrd="0" destOrd="0" presId="urn:microsoft.com/office/officeart/2005/8/layout/process3"/>
+    <dgm:cxn modelId="{CEFFED2B-4FD3-4290-B76D-1ED045A784C9}" type="presOf" srcId="{F1CB10CF-B7B3-41FB-83A9-30A42A63EBED}" destId="{51A086B6-F5DC-404F-A4EC-3747071ABE7D}" srcOrd="1" destOrd="0" presId="urn:microsoft.com/office/officeart/2005/8/layout/process3"/>
     <dgm:cxn modelId="{F1DAF91D-6898-44DC-8807-9C3988B7AC5F}" srcId="{5B103A58-0B20-4224-8CEF-093C63B424FD}" destId="{C3356BB0-0512-4B6C-BAAC-3890DAD129F6}" srcOrd="0" destOrd="0" parTransId="{86E745E5-48F0-4E3D-AF4D-E07D71C8C132}" sibTransId="{B25AA79F-71A3-40B4-ACE0-D05396D97FA7}"/>
-    <dgm:cxn modelId="{69B06895-41FF-459C-A8D2-9E49556F8BBF}" type="presOf" srcId="{C3356BB0-0512-4B6C-BAAC-3890DAD129F6}" destId="{8F180A64-6E61-4F60-9E8B-FF27C71437EE}" srcOrd="1" destOrd="0" presId="urn:microsoft.com/office/officeart/2005/8/layout/process3"/>
+    <dgm:cxn modelId="{687B21AE-B3D2-4F09-BC45-C9D1E0E10100}" type="presOf" srcId="{C3356BB0-0512-4B6C-BAAC-3890DAD129F6}" destId="{5C8BEE9E-9961-426E-B4B6-22FD013B2E5E}" srcOrd="0" destOrd="0" presId="urn:microsoft.com/office/officeart/2005/8/layout/process3"/>
+    <dgm:cxn modelId="{0CC49FAF-AD07-41D6-9B88-F63A59A4285A}" type="presOf" srcId="{B25AA79F-71A3-40B4-ACE0-D05396D97FA7}" destId="{31541006-CF5A-44B1-A073-E971CD08B90D}" srcOrd="1" destOrd="0" presId="urn:microsoft.com/office/officeart/2005/8/layout/process3"/>
     <dgm:cxn modelId="{8A3CAD51-810B-43BF-A8EF-2E48DF37F7EF}" srcId="{F1CB10CF-B7B3-41FB-83A9-30A42A63EBED}" destId="{521EE4AF-9AED-45F6-BC66-221256720662}" srcOrd="0" destOrd="0" parTransId="{8CA2F165-0327-467C-9456-F9A834C84AF4}" sibTransId="{E0442F07-03E5-4DE5-94F4-EF8F27CAC209}"/>
-    <dgm:cxn modelId="{4A8E16CA-3E39-4298-A0B7-A6C73A367DC8}" srcId="{5B103A58-0B20-4224-8CEF-093C63B424FD}" destId="{4E7F2CFF-3851-4DD7-937D-58CAAF0CC124}" srcOrd="1" destOrd="0" parTransId="{44B4780D-61F3-4F56-8F23-24E820D9631F}" sibTransId="{1DB25FBD-6766-4D02-A800-7FA4CE663C73}"/>
-    <dgm:cxn modelId="{F3289ABB-F75C-4FBB-8ABD-9CCA11C06486}" type="presOf" srcId="{C3356BB0-0512-4B6C-BAAC-3890DAD129F6}" destId="{5C8BEE9E-9961-426E-B4B6-22FD013B2E5E}" srcOrd="0" destOrd="0" presId="urn:microsoft.com/office/officeart/2005/8/layout/process3"/>
-    <dgm:cxn modelId="{AC8B88FE-1393-491A-A0CB-0CFB146C8A52}" type="presOf" srcId="{B25AA79F-71A3-40B4-ACE0-D05396D97FA7}" destId="{E3EB49C3-1B35-4D29-8300-670209E636F4}" srcOrd="0" destOrd="0" presId="urn:microsoft.com/office/officeart/2005/8/layout/process3"/>
-    <dgm:cxn modelId="{A74C5C92-DFC6-4956-9384-BF1144E01FEF}" type="presOf" srcId="{4E7F2CFF-3851-4DD7-937D-58CAAF0CC124}" destId="{50E78AE9-C551-4932-930D-6E22D3B9E372}" srcOrd="1" destOrd="0" presId="urn:microsoft.com/office/officeart/2005/8/layout/process3"/>
-    <dgm:cxn modelId="{8020F692-EFB7-4660-A834-51068B9A5447}" type="presOf" srcId="{5B103A58-0B20-4224-8CEF-093C63B424FD}" destId="{AEF67F06-1D76-43FA-A7D6-7AA6FCBAC29F}" srcOrd="0" destOrd="0" presId="urn:microsoft.com/office/officeart/2005/8/layout/process3"/>
-    <dgm:cxn modelId="{AAC632FA-CB95-4E17-AB10-08571D1EB03C}" type="presOf" srcId="{F1CB10CF-B7B3-41FB-83A9-30A42A63EBED}" destId="{D932FAEC-A8EC-4CA8-8014-1B4376ED8378}" srcOrd="0" destOrd="0" presId="urn:microsoft.com/office/officeart/2005/8/layout/process3"/>
-    <dgm:cxn modelId="{7D289951-98D9-47AE-9CB4-9F3817FAA328}" type="presOf" srcId="{4E7F2CFF-3851-4DD7-937D-58CAAF0CC124}" destId="{6447515C-8B44-41CB-B1E6-DE868E3BABCA}" srcOrd="0" destOrd="0" presId="urn:microsoft.com/office/officeart/2005/8/layout/process3"/>
-    <dgm:cxn modelId="{3314E8B4-C338-4F90-8CC8-CC14178EB5B4}" type="presOf" srcId="{B25AA79F-71A3-40B4-ACE0-D05396D97FA7}" destId="{31541006-CF5A-44B1-A073-E971CD08B90D}" srcOrd="1" destOrd="0" presId="urn:microsoft.com/office/officeart/2005/8/layout/process3"/>
-    <dgm:cxn modelId="{5605F83B-207B-4A5C-8819-DDE6B95CAB2D}" srcId="{5B103A58-0B20-4224-8CEF-093C63B424FD}" destId="{F1CB10CF-B7B3-41FB-83A9-30A42A63EBED}" srcOrd="2" destOrd="0" parTransId="{29BA8DDA-5C6C-4FBE-B188-D75008A4FED1}" sibTransId="{9A215502-9A8B-4C9B-9BDB-6258F9CB9150}"/>
-    <dgm:cxn modelId="{AC4276F3-A961-4339-9F20-50F7E6D1317A}" type="presOf" srcId="{521EE4AF-9AED-45F6-BC66-221256720662}" destId="{EAD1C2CF-800A-4341-8CFB-0CA0CEDFE91B}" srcOrd="0" destOrd="0" presId="urn:microsoft.com/office/officeart/2005/8/layout/process3"/>
-    <dgm:cxn modelId="{B6577A75-A1EE-455D-B0CF-6850D2BDA4B2}" type="presOf" srcId="{F1CB10CF-B7B3-41FB-83A9-30A42A63EBED}" destId="{51A086B6-F5DC-404F-A4EC-3747071ABE7D}" srcOrd="1" destOrd="0" presId="urn:microsoft.com/office/officeart/2005/8/layout/process3"/>
-    <dgm:cxn modelId="{621E931B-727E-4130-BA83-152387CBE9C4}" srcId="{4E7F2CFF-3851-4DD7-937D-58CAAF0CC124}" destId="{40C7FE8D-8F5E-498D-9776-C7CB12F5FE96}" srcOrd="0" destOrd="0" parTransId="{95ED9AF8-EC05-4182-AA9C-867E5EF5A839}" sibTransId="{259937A3-8D5A-451D-89D5-3917AC0C9489}"/>
-    <dgm:cxn modelId="{34491809-B361-484C-811F-4EF244C621C6}" type="presParOf" srcId="{AEF67F06-1D76-43FA-A7D6-7AA6FCBAC29F}" destId="{4445067A-7F6D-484B-98F3-233C16C8F4C9}" srcOrd="0" destOrd="0" presId="urn:microsoft.com/office/officeart/2005/8/layout/process3"/>
-    <dgm:cxn modelId="{8DB1A6F2-9DAF-4E09-A1EF-970F705494F1}" type="presParOf" srcId="{4445067A-7F6D-484B-98F3-233C16C8F4C9}" destId="{5C8BEE9E-9961-426E-B4B6-22FD013B2E5E}" srcOrd="0" destOrd="0" presId="urn:microsoft.com/office/officeart/2005/8/layout/process3"/>
-    <dgm:cxn modelId="{77DD1E20-B681-4320-82F7-7CD6CF9CBCE2}" type="presParOf" srcId="{4445067A-7F6D-484B-98F3-233C16C8F4C9}" destId="{8F180A64-6E61-4F60-9E8B-FF27C71437EE}" srcOrd="1" destOrd="0" presId="urn:microsoft.com/office/officeart/2005/8/layout/process3"/>
-    <dgm:cxn modelId="{BAD2FCDD-0495-4855-A0DB-473ADB96AE18}" type="presParOf" srcId="{4445067A-7F6D-484B-98F3-233C16C8F4C9}" destId="{CBE47439-48A8-4D3E-A97C-233FD437515B}" srcOrd="2" destOrd="0" presId="urn:microsoft.com/office/officeart/2005/8/layout/process3"/>
-    <dgm:cxn modelId="{57C14CB7-7F5D-4824-AC81-6B5AF02377A7}" type="presParOf" srcId="{AEF67F06-1D76-43FA-A7D6-7AA6FCBAC29F}" destId="{E3EB49C3-1B35-4D29-8300-670209E636F4}" srcOrd="1" destOrd="0" presId="urn:microsoft.com/office/officeart/2005/8/layout/process3"/>
-    <dgm:cxn modelId="{140EC46A-F064-4A1B-8108-5AFAA5916F09}" type="presParOf" srcId="{E3EB49C3-1B35-4D29-8300-670209E636F4}" destId="{31541006-CF5A-44B1-A073-E971CD08B90D}" srcOrd="0" destOrd="0" presId="urn:microsoft.com/office/officeart/2005/8/layout/process3"/>
-    <dgm:cxn modelId="{E0767870-2947-41A0-B046-A12B27FE45B0}" type="presParOf" srcId="{AEF67F06-1D76-43FA-A7D6-7AA6FCBAC29F}" destId="{9750E860-DCD7-44F3-9C60-C356F7800AA1}" srcOrd="2" destOrd="0" presId="urn:microsoft.com/office/officeart/2005/8/layout/process3"/>
-    <dgm:cxn modelId="{041A0D15-7DEF-41DE-85E7-6A30CD744460}" type="presParOf" srcId="{9750E860-DCD7-44F3-9C60-C356F7800AA1}" destId="{6447515C-8B44-41CB-B1E6-DE868E3BABCA}" srcOrd="0" destOrd="0" presId="urn:microsoft.com/office/officeart/2005/8/layout/process3"/>
-    <dgm:cxn modelId="{4C04EA6A-5BF3-4B59-96DB-D2B8AAA55FB8}" type="presParOf" srcId="{9750E860-DCD7-44F3-9C60-C356F7800AA1}" destId="{50E78AE9-C551-4932-930D-6E22D3B9E372}" srcOrd="1" destOrd="0" presId="urn:microsoft.com/office/officeart/2005/8/layout/process3"/>
-    <dgm:cxn modelId="{70BDEF7A-9CF6-48A3-A8F1-81C76EC424C4}" type="presParOf" srcId="{9750E860-DCD7-44F3-9C60-C356F7800AA1}" destId="{5727AD6A-C0CA-459B-95D3-BE41B135D8D0}" srcOrd="2" destOrd="0" presId="urn:microsoft.com/office/officeart/2005/8/layout/process3"/>
-    <dgm:cxn modelId="{0A4CBED9-E69F-455B-BDD1-EA4B1D693B6D}" type="presParOf" srcId="{AEF67F06-1D76-43FA-A7D6-7AA6FCBAC29F}" destId="{5C0C40AE-53FF-400B-BDA2-2063463E8CB6}" srcOrd="3" destOrd="0" presId="urn:microsoft.com/office/officeart/2005/8/layout/process3"/>
-    <dgm:cxn modelId="{1257E5B8-56A5-4E22-92EE-F00A808DCDD2}" type="presParOf" srcId="{5C0C40AE-53FF-400B-BDA2-2063463E8CB6}" destId="{6D5827AD-0C4B-41BF-A6C6-24DF4F948F57}" srcOrd="0" destOrd="0" presId="urn:microsoft.com/office/officeart/2005/8/layout/process3"/>
-    <dgm:cxn modelId="{3D627073-75EF-46A5-949D-A321DDC0B38E}" type="presParOf" srcId="{AEF67F06-1D76-43FA-A7D6-7AA6FCBAC29F}" destId="{E9EB0DEF-F5BD-41A8-9212-0302E6A97385}" srcOrd="4" destOrd="0" presId="urn:microsoft.com/office/officeart/2005/8/layout/process3"/>
-    <dgm:cxn modelId="{E91757BD-6426-4E99-99B2-74325CFF9E74}" type="presParOf" srcId="{E9EB0DEF-F5BD-41A8-9212-0302E6A97385}" destId="{D932FAEC-A8EC-4CA8-8014-1B4376ED8378}" srcOrd="0" destOrd="0" presId="urn:microsoft.com/office/officeart/2005/8/layout/process3"/>
-    <dgm:cxn modelId="{0AEECD7D-DBB3-4C47-BEE8-0C09D46DB284}" type="presParOf" srcId="{E9EB0DEF-F5BD-41A8-9212-0302E6A97385}" destId="{51A086B6-F5DC-404F-A4EC-3747071ABE7D}" srcOrd="1" destOrd="0" presId="urn:microsoft.com/office/officeart/2005/8/layout/process3"/>
-    <dgm:cxn modelId="{D4390264-CD19-4396-A61A-D1E05E99F9C9}" type="presParOf" srcId="{E9EB0DEF-F5BD-41A8-9212-0302E6A97385}" destId="{EAD1C2CF-800A-4341-8CFB-0CA0CEDFE91B}" srcOrd="2" destOrd="0" presId="urn:microsoft.com/office/officeart/2005/8/layout/process3"/>
+    <dgm:cxn modelId="{238C09A4-6D2D-40A7-8CF1-BA7E8FC049B7}" type="presOf" srcId="{40C7FE8D-8F5E-498D-9776-C7CB12F5FE96}" destId="{5727AD6A-C0CA-459B-95D3-BE41B135D8D0}" srcOrd="0" destOrd="0" presId="urn:microsoft.com/office/officeart/2005/8/layout/process3"/>
+    <dgm:cxn modelId="{C81594D9-0F5B-434D-A9E5-52C0B72F6C13}" type="presOf" srcId="{521EE4AF-9AED-45F6-BC66-221256720662}" destId="{EAD1C2CF-800A-4341-8CFB-0CA0CEDFE91B}" srcOrd="0" destOrd="0" presId="urn:microsoft.com/office/officeart/2005/8/layout/process3"/>
+    <dgm:cxn modelId="{6FF51A82-E78E-4ECE-B8FF-B52FD6127B75}" type="presOf" srcId="{C3356BB0-0512-4B6C-BAAC-3890DAD129F6}" destId="{8F180A64-6E61-4F60-9E8B-FF27C71437EE}" srcOrd="1" destOrd="0" presId="urn:microsoft.com/office/officeart/2005/8/layout/process3"/>
+    <dgm:cxn modelId="{A84BBCAB-4EC9-497D-B24A-608874BA961B}" type="presOf" srcId="{5B103A58-0B20-4224-8CEF-093C63B424FD}" destId="{AEF67F06-1D76-43FA-A7D6-7AA6FCBAC29F}" srcOrd="0" destOrd="0" presId="urn:microsoft.com/office/officeart/2005/8/layout/process3"/>
+    <dgm:cxn modelId="{A8E0FD41-32AD-4E85-849C-A406991B9A80}" type="presParOf" srcId="{AEF67F06-1D76-43FA-A7D6-7AA6FCBAC29F}" destId="{4445067A-7F6D-484B-98F3-233C16C8F4C9}" srcOrd="0" destOrd="0" presId="urn:microsoft.com/office/officeart/2005/8/layout/process3"/>
+    <dgm:cxn modelId="{53F62E9C-AB07-4E9C-A3D1-689CF267BD3A}" type="presParOf" srcId="{4445067A-7F6D-484B-98F3-233C16C8F4C9}" destId="{5C8BEE9E-9961-426E-B4B6-22FD013B2E5E}" srcOrd="0" destOrd="0" presId="urn:microsoft.com/office/officeart/2005/8/layout/process3"/>
+    <dgm:cxn modelId="{CC35AE4E-8496-4628-A1FA-F92CC20AF82E}" type="presParOf" srcId="{4445067A-7F6D-484B-98F3-233C16C8F4C9}" destId="{8F180A64-6E61-4F60-9E8B-FF27C71437EE}" srcOrd="1" destOrd="0" presId="urn:microsoft.com/office/officeart/2005/8/layout/process3"/>
+    <dgm:cxn modelId="{CCCEE27A-B4EC-4973-A18D-7273FB5F3E2B}" type="presParOf" srcId="{4445067A-7F6D-484B-98F3-233C16C8F4C9}" destId="{CBE47439-48A8-4D3E-A97C-233FD437515B}" srcOrd="2" destOrd="0" presId="urn:microsoft.com/office/officeart/2005/8/layout/process3"/>
+    <dgm:cxn modelId="{6D803BA2-481E-4154-9882-9D55FF0F1D58}" type="presParOf" srcId="{AEF67F06-1D76-43FA-A7D6-7AA6FCBAC29F}" destId="{E3EB49C3-1B35-4D29-8300-670209E636F4}" srcOrd="1" destOrd="0" presId="urn:microsoft.com/office/officeart/2005/8/layout/process3"/>
+    <dgm:cxn modelId="{58F05C33-B05C-4D0F-B589-D1F0DA435FDA}" type="presParOf" srcId="{E3EB49C3-1B35-4D29-8300-670209E636F4}" destId="{31541006-CF5A-44B1-A073-E971CD08B90D}" srcOrd="0" destOrd="0" presId="urn:microsoft.com/office/officeart/2005/8/layout/process3"/>
+    <dgm:cxn modelId="{C65EFF00-5517-480D-B1E7-03DAF2988545}" type="presParOf" srcId="{AEF67F06-1D76-43FA-A7D6-7AA6FCBAC29F}" destId="{9750E860-DCD7-44F3-9C60-C356F7800AA1}" srcOrd="2" destOrd="0" presId="urn:microsoft.com/office/officeart/2005/8/layout/process3"/>
+    <dgm:cxn modelId="{7E69C935-A811-4DBF-8573-2B2B16680A94}" type="presParOf" srcId="{9750E860-DCD7-44F3-9C60-C356F7800AA1}" destId="{6447515C-8B44-41CB-B1E6-DE868E3BABCA}" srcOrd="0" destOrd="0" presId="urn:microsoft.com/office/officeart/2005/8/layout/process3"/>
+    <dgm:cxn modelId="{2CA9B2A7-1764-4B4E-8D72-046632575320}" type="presParOf" srcId="{9750E860-DCD7-44F3-9C60-C356F7800AA1}" destId="{50E78AE9-C551-4932-930D-6E22D3B9E372}" srcOrd="1" destOrd="0" presId="urn:microsoft.com/office/officeart/2005/8/layout/process3"/>
+    <dgm:cxn modelId="{D339233C-2A3B-45A2-84C0-BF2CE71B1986}" type="presParOf" srcId="{9750E860-DCD7-44F3-9C60-C356F7800AA1}" destId="{5727AD6A-C0CA-459B-95D3-BE41B135D8D0}" srcOrd="2" destOrd="0" presId="urn:microsoft.com/office/officeart/2005/8/layout/process3"/>
+    <dgm:cxn modelId="{7A2D3BEF-56AC-4E03-82D7-BDA905D789BF}" type="presParOf" srcId="{AEF67F06-1D76-43FA-A7D6-7AA6FCBAC29F}" destId="{5C0C40AE-53FF-400B-BDA2-2063463E8CB6}" srcOrd="3" destOrd="0" presId="urn:microsoft.com/office/officeart/2005/8/layout/process3"/>
+    <dgm:cxn modelId="{F6703C0A-8B03-4185-AFA2-7A6EF5A2D209}" type="presParOf" srcId="{5C0C40AE-53FF-400B-BDA2-2063463E8CB6}" destId="{6D5827AD-0C4B-41BF-A6C6-24DF4F948F57}" srcOrd="0" destOrd="0" presId="urn:microsoft.com/office/officeart/2005/8/layout/process3"/>
+    <dgm:cxn modelId="{61230D9B-1270-4CFD-9A0E-3D8B1D23FC35}" type="presParOf" srcId="{AEF67F06-1D76-43FA-A7D6-7AA6FCBAC29F}" destId="{E9EB0DEF-F5BD-41A8-9212-0302E6A97385}" srcOrd="4" destOrd="0" presId="urn:microsoft.com/office/officeart/2005/8/layout/process3"/>
+    <dgm:cxn modelId="{6CE9DF09-1A1E-45FC-83AA-B9F126ECC124}" type="presParOf" srcId="{E9EB0DEF-F5BD-41A8-9212-0302E6A97385}" destId="{D932FAEC-A8EC-4CA8-8014-1B4376ED8378}" srcOrd="0" destOrd="0" presId="urn:microsoft.com/office/officeart/2005/8/layout/process3"/>
+    <dgm:cxn modelId="{23EF136C-B2CD-4C19-9319-ECF8D7284A94}" type="presParOf" srcId="{E9EB0DEF-F5BD-41A8-9212-0302E6A97385}" destId="{51A086B6-F5DC-404F-A4EC-3747071ABE7D}" srcOrd="1" destOrd="0" presId="urn:microsoft.com/office/officeart/2005/8/layout/process3"/>
+    <dgm:cxn modelId="{E9699DE1-0D45-4397-A880-FA80DA9A7091}" type="presParOf" srcId="{E9EB0DEF-F5BD-41A8-9212-0302E6A97385}" destId="{EAD1C2CF-800A-4341-8CFB-0CA0CEDFE91B}" srcOrd="2" destOrd="0" presId="urn:microsoft.com/office/officeart/2005/8/layout/process3"/>
   </dgm:cxnLst>
   <dgm:bg/>
   <dgm:whole/>
   <dgm:extLst>
     <a:ext uri="http://schemas.microsoft.com/office/drawing/2008/diagram">
-      <dsp:dataModelExt xmlns:dsp="http://schemas.microsoft.com/office/drawing/2008/diagram" xmlns="" relId="rId17" minVer="http://schemas.openxmlformats.org/drawingml/2006/diagram"/>
+      <dsp:dataModelExt xmlns:dsp="http://schemas.microsoft.com/office/drawing/2008/diagram" relId="rId17" minVer="http://schemas.openxmlformats.org/drawingml/2006/diagram"/>
     </a:ext>
   </dgm:extLst>
 </dgm:dataModel>
 </file>
 
 <file path=word/diagrams/drawing1.xml><?xml version="1.0" encoding="utf-8"?>
-<dsp:drawing xmlns:dgm="http://schemas.openxmlformats.org/drawingml/2006/diagram" xmlns:a="http://schemas.openxmlformats.org/drawingml/2006/main" xmlns:dsp="http://schemas.microsoft.com/office/drawing/2008/diagram">
+<dsp:drawing xmlns:dgm="http://schemas.openxmlformats.org/drawingml/2006/diagram" xmlns:dsp="http://schemas.microsoft.com/office/drawing/2008/diagram" xmlns:a="http://schemas.openxmlformats.org/drawingml/2006/main">
   <dsp:spTree>
     <dsp:nvGrpSpPr>
       <dsp:cNvPr id="0" name=""/>
@@ -11293,8 +11078,8 @@
         </a:p>
       </dsp:txBody>
       <dsp:txXfrm>
-        <a:off x="256953" y="837670"/>
-        <a:ext cx="1241209" cy="1357200"/>
+        <a:off x="293307" y="874024"/>
+        <a:ext cx="1168501" cy="1284492"/>
       </dsp:txXfrm>
     </dsp:sp>
     <dsp:sp modelId="{B0EB2898-E86D-4AEE-8DE2-758199C7B947}">
@@ -11361,9 +11146,9 @@
           <a:endParaRPr lang="fr-FR" sz="1000" kern="1200"/>
         </a:p>
       </dsp:txBody>
-      <dsp:txXfrm rot="104390">
-        <a:off x="1432010" y="526582"/>
-        <a:ext cx="399089" cy="309025"/>
+      <dsp:txXfrm>
+        <a:off x="1432031" y="586980"/>
+        <a:ext cx="306382" cy="185415"/>
       </dsp:txXfrm>
     </dsp:sp>
     <dsp:sp modelId="{AC778C78-AC35-4543-9979-4DFB421040C3}">
@@ -11518,8 +11303,8 @@
         </a:p>
       </dsp:txBody>
       <dsp:txXfrm>
-        <a:off x="2133805" y="955559"/>
-        <a:ext cx="1241209" cy="391918"/>
+        <a:off x="2145284" y="967038"/>
+        <a:ext cx="1218251" cy="368960"/>
       </dsp:txXfrm>
     </dsp:sp>
     <dsp:sp modelId="{5291998A-D1E1-4FF6-907F-E0B7C091C2B6}">
@@ -11586,9 +11371,9 @@
           <a:endParaRPr lang="fr-FR" sz="1000" kern="1200"/>
         </a:p>
       </dsp:txBody>
-      <dsp:txXfrm rot="23755">
-        <a:off x="3415321" y="563336"/>
-        <a:ext cx="376363" cy="309025"/>
+      <dsp:txXfrm>
+        <a:off x="3415322" y="624821"/>
+        <a:ext cx="283656" cy="185415"/>
       </dsp:txXfrm>
     </dsp:sp>
     <dsp:sp modelId="{B8026108-D9D9-4F63-947E-20786F6A8547}">
@@ -11717,7 +11502,7 @@
 </file>
 
 <file path=word/diagrams/drawing2.xml><?xml version="1.0" encoding="utf-8"?>
-<dsp:drawing xmlns:dgm="http://schemas.openxmlformats.org/drawingml/2006/diagram" xmlns:a="http://schemas.openxmlformats.org/drawingml/2006/main" xmlns:dsp="http://schemas.microsoft.com/office/drawing/2008/diagram">
+<dsp:drawing xmlns:dgm="http://schemas.openxmlformats.org/drawingml/2006/diagram" xmlns:dsp="http://schemas.microsoft.com/office/drawing/2008/diagram" xmlns:a="http://schemas.openxmlformats.org/drawingml/2006/main">
   <dsp:spTree>
     <dsp:nvGrpSpPr>
       <dsp:cNvPr id="0" name=""/>
@@ -11909,9 +11694,9 @@
           <a:endParaRPr lang="fr-FR" sz="1100" kern="1200"/>
         </a:p>
       </dsp:txBody>
-      <dsp:txXfrm rot="1554">
-        <a:off x="1430632" y="830708"/>
-        <a:ext cx="400513" cy="309150"/>
+      <dsp:txXfrm>
+        <a:off x="1430632" y="892517"/>
+        <a:ext cx="307768" cy="185490"/>
       </dsp:txXfrm>
     </dsp:sp>
     <dsp:sp modelId="{50E78AE9-C551-4932-930D-6E22D3B9E372}">
@@ -12066,8 +11851,8 @@
         </a:p>
       </dsp:txBody>
       <dsp:txXfrm>
-        <a:off x="2251723" y="1187330"/>
-        <a:ext cx="1241710" cy="856800"/>
+        <a:off x="2276818" y="1212425"/>
+        <a:ext cx="1191520" cy="806610"/>
       </dsp:txXfrm>
     </dsp:sp>
     <dsp:sp modelId="{5C0C40AE-53FF-400B-BDA2-2063463E8CB6}">
@@ -12135,8 +11920,8 @@
         </a:p>
       </dsp:txBody>
       <dsp:txXfrm>
-        <a:off x="3427346" y="831154"/>
-        <a:ext cx="399066" cy="309150"/>
+        <a:off x="3427346" y="892984"/>
+        <a:ext cx="306321" cy="185490"/>
       </dsp:txXfrm>
     </dsp:sp>
     <dsp:sp modelId="{51A086B6-F5DC-404F-A4EC-3747071ABE7D}">
@@ -12291,8 +12076,8 @@
         </a:p>
       </dsp:txBody>
       <dsp:txXfrm>
-        <a:off x="4246389" y="1187330"/>
-        <a:ext cx="1241710" cy="856800"/>
+        <a:off x="4271484" y="1212425"/>
+        <a:ext cx="1191520" cy="806610"/>
       </dsp:txXfrm>
     </dsp:sp>
   </dsp:spTree>
